--- a/files/2012/09/ResumeDoug.docx
+++ b/files/2012/09/ResumeDoug.docx
@@ -105,7 +105,15 @@
         <w:t xml:space="preserve">Managed </w:t>
       </w:r>
       <w:r>
-        <w:t>a team varying from 2-12 people, focused on the core datapath of the next generation networking architecture.</w:t>
+        <w:t xml:space="preserve">a team varying from 2-12 people, focused on the core </w:t>
+      </w:r>
+      <w:proofErr w:type="spellStart"/>
+      <w:r>
+        <w:t>datapath</w:t>
+      </w:r>
+      <w:proofErr w:type="spellEnd"/>
+      <w:r>
+        <w:t xml:space="preserve"> of the next generation networking architecture.</w:t>
       </w:r>
     </w:p>
     <w:p>
@@ -135,7 +143,15 @@
         <w:t xml:space="preserve">ar, using both software tunnels </w:t>
       </w:r>
       <w:r>
-        <w:t>and hardware smartNICs, and using either L2 semantic or pure L3 semantics for scale.</w:t>
+        <w:t xml:space="preserve">and hardware </w:t>
+      </w:r>
+      <w:proofErr w:type="spellStart"/>
+      <w:r>
+        <w:t>smartNICs</w:t>
+      </w:r>
+      <w:proofErr w:type="spellEnd"/>
+      <w:r>
+        <w:t>, and using either L2 semantic or pure L3 semantics for scale.</w:t>
       </w:r>
     </w:p>
     <w:p>
@@ -152,10 +168,24 @@
         <w:t xml:space="preserve"> and get around L2 scaling concerns.</w:t>
       </w:r>
       <w:r>
-        <w:t xml:space="preserve"> Implementation focused on Cavium smartNICs and OpenvSwitch.</w:t>
-      </w:r>
-      <w:bookmarkStart w:id="0" w:name="_GoBack"/>
-      <w:bookmarkEnd w:id="0"/>
+        <w:t xml:space="preserve"> Implementation focused on Cavium </w:t>
+      </w:r>
+      <w:proofErr w:type="spellStart"/>
+      <w:r>
+        <w:t>smartNICs</w:t>
+      </w:r>
+      <w:proofErr w:type="spellEnd"/>
+      <w:r>
+        <w:t xml:space="preserve"> and </w:t>
+      </w:r>
+      <w:proofErr w:type="spellStart"/>
+      <w:r>
+        <w:t>OpenvSwitch</w:t>
+      </w:r>
+      <w:proofErr w:type="spellEnd"/>
+      <w:r>
+        <w:t>.</w:t>
+      </w:r>
     </w:p>
     <w:p>
       <w:pPr>
@@ -319,10 +349,26 @@
         <w:t>Neutron an</w:t>
       </w:r>
       <w:r>
-        <w:t>d LBaaS projects and</w:t>
-      </w:r>
-      <w:r>
-        <w:t xml:space="preserve"> a member of the </w:t>
+        <w:t xml:space="preserve">d </w:t>
+      </w:r>
+      <w:proofErr w:type="spellStart"/>
+      <w:r>
+        <w:t>LBaaS</w:t>
+      </w:r>
+      <w:proofErr w:type="spellEnd"/>
+      <w:r>
+        <w:t xml:space="preserve"> projects and</w:t>
+      </w:r>
+      <w:r>
+        <w:t xml:space="preserve"> </w:t>
+      </w:r>
+      <w:proofErr w:type="spellStart"/>
+      <w:r>
+        <w:t>a</w:t>
+      </w:r>
+      <w:proofErr w:type="spellEnd"/>
+      <w:r>
+        <w:t xml:space="preserve"> member of the </w:t>
       </w:r>
       <w:r>
         <w:t xml:space="preserve">Neutron </w:t>
@@ -342,7 +388,29 @@
         <w:pStyle w:val="ListBullet"/>
       </w:pPr>
       <w:r>
-        <w:t>Worked directly with a variety of wireline and wireless telcos, and large enterprises, prototyping and delivering custom openstack solutions.</w:t>
+        <w:t xml:space="preserve">Developed A10 </w:t>
+      </w:r>
+      <w:proofErr w:type="spellStart"/>
+      <w:r>
+        <w:t>LBaaS</w:t>
+      </w:r>
+      <w:proofErr w:type="spellEnd"/>
+      <w:r>
+        <w:t xml:space="preserve"> v2 </w:t>
+      </w:r>
+      <w:proofErr w:type="spellStart"/>
+      <w:r>
+        <w:t>openstack</w:t>
+      </w:r>
+      <w:proofErr w:type="spellEnd"/>
+      <w:r>
+        <w:t xml:space="preserve"> driver</w:t>
+      </w:r>
+      <w:r>
+        <w:t>, using both hardware and virtual topologies</w:t>
+      </w:r>
+      <w:r>
+        <w:t>.</w:t>
       </w:r>
     </w:p>
     <w:p>
@@ -350,7 +418,15 @@
         <w:pStyle w:val="ListBullet"/>
       </w:pPr>
       <w:r>
-        <w:t>Developed A10 LBaaS v2 openstack driver. Supported hardware and virtual instances of the A10 load balancer devices.</w:t>
+        <w:t xml:space="preserve">Helped design, build, and deploy a rewrite of A10's Global License Manager (GLM), which became A10's end customer business portal, including merging seven license clients, normalizing business processes, integrating with finance Oracle, adding pay-as-you-go licensing, subscription licensing, partner licensing, and bare-metal </w:t>
+      </w:r>
+      <w:proofErr w:type="spellStart"/>
+      <w:r>
+        <w:t>usb</w:t>
+      </w:r>
+      <w:proofErr w:type="spellEnd"/>
+      <w:r>
+        <w:t>-key licensing, using ruby-on-rails as the main framework, and python with tornado for local and distributed proxies.</w:t>
       </w:r>
     </w:p>
     <w:p>
@@ -358,7 +434,7 @@
         <w:pStyle w:val="ListBullet"/>
       </w:pPr>
       <w:r>
-        <w:t>Helped design, build, and deploy a rewrite of A10's Global License Manager (GLM), which became A10's end customer business portal, including merging seven license clients, normalizing business processes, integrating with finance Oracle, adding pay-as-you-go licensing, subscription licensing, partner licensing, and bare-metal usb-key licensing, using ruby-on-rails as the main framework, and python with tornado for local and distributed proxies.</w:t>
+        <w:t>Modified virtual A10 appliance system for more universal support in KVM environments.</w:t>
       </w:r>
     </w:p>
     <w:p>
@@ -374,21 +450,39 @@
         <w:pStyle w:val="ListBullet"/>
       </w:pPr>
       <w:r>
-        <w:t>Developed appliance API abstraction library for the major versions of ACOS, used by Open</w:t>
-      </w:r>
-      <w:r>
-        <w:t>Stack integration</w:t>
-      </w:r>
-      <w:r>
-        <w:t>. Also wrote a "mini ACOS appliance" using python/flask and an open-source reverse proxy, as a mock in CI tests.</w:t>
+        <w:t xml:space="preserve">Worked directly with a variety of wireline and wireless </w:t>
+      </w:r>
+      <w:proofErr w:type="spellStart"/>
+      <w:r>
+        <w:t>telcos</w:t>
+      </w:r>
+      <w:proofErr w:type="spellEnd"/>
+      <w:r>
+        <w:t xml:space="preserve">, and large enterprises, prototyping and delivering custom </w:t>
+      </w:r>
+      <w:proofErr w:type="spellStart"/>
+      <w:r>
+        <w:t>openstack</w:t>
+      </w:r>
+      <w:proofErr w:type="spellEnd"/>
+      <w:r>
+        <w:t xml:space="preserve"> solutions.</w:t>
       </w:r>
     </w:p>
     <w:p>
       <w:pPr>
         <w:pStyle w:val="ListBullet"/>
       </w:pPr>
-      <w:r>
-        <w:t>Built and operated a production OpenStack cloud with 25 nodes, out of leftover hardware. Used by multiple cross functional groups within the company, and by our automated CI and appliance orchestration.</w:t>
+      <w:bookmarkStart w:id="0" w:name="_GoBack"/>
+      <w:bookmarkEnd w:id="0"/>
+      <w:r>
+        <w:t>Developed appliance API abstraction library for the major versions of ACOS, used by Open</w:t>
+      </w:r>
+      <w:r>
+        <w:t>Stack integration</w:t>
+      </w:r>
+      <w:r>
+        <w:t>. Also wrote a "mini ACOS appliance" using python/flask and an open-source reverse proxy, as a mock in CI tests.</w:t>
       </w:r>
     </w:p>
     <w:p>
@@ -396,7 +490,31 @@
         <w:pStyle w:val="ListBullet"/>
       </w:pPr>
       <w:r>
-        <w:t xml:space="preserve">Handled releases of openstack packages, python sdks, </w:t>
+        <w:t>Built and operated a production OpenStack cloud with 25 nodes, out of leftover hardware. Used by multiple cross functional groups within the company, and by our automated CI and appliance orchestration.</w:t>
+      </w:r>
+    </w:p>
+    <w:p>
+      <w:pPr>
+        <w:pStyle w:val="ListBullet"/>
+      </w:pPr>
+      <w:r>
+        <w:t xml:space="preserve">Handled releases of </w:t>
+      </w:r>
+      <w:proofErr w:type="spellStart"/>
+      <w:r>
+        <w:t>openstack</w:t>
+      </w:r>
+      <w:proofErr w:type="spellEnd"/>
+      <w:r>
+        <w:t xml:space="preserve"> packages, python </w:t>
+      </w:r>
+      <w:proofErr w:type="spellStart"/>
+      <w:r>
+        <w:t>sdks</w:t>
+      </w:r>
+      <w:proofErr w:type="spellEnd"/>
+      <w:r>
+        <w:t xml:space="preserve">, </w:t>
       </w:r>
       <w:r>
         <w:t xml:space="preserve">and </w:t>
@@ -664,10 +782,18 @@
         <w:t>Ev</w:t>
       </w:r>
       <w:r>
-        <w:t>ent callouts from RADIUS to web, Email hooks, L</w:t>
-      </w:r>
-      <w:r>
-        <w:t>ongpoll hooks</w:t>
+        <w:t xml:space="preserve">ent callouts from RADIUS to web, Email hooks, </w:t>
+      </w:r>
+      <w:proofErr w:type="spellStart"/>
+      <w:r>
+        <w:t>L</w:t>
+      </w:r>
+      <w:r>
+        <w:t>ongpoll</w:t>
+      </w:r>
+      <w:proofErr w:type="spellEnd"/>
+      <w:r>
+        <w:t xml:space="preserve"> hooks</w:t>
       </w:r>
       <w:r>
         <w:t xml:space="preserve">, </w:t>
@@ -679,8 +805,13 @@
         <w:t>D</w:t>
       </w:r>
       <w:r>
-        <w:t>evice cmds</w:t>
-      </w:r>
+        <w:t xml:space="preserve">evice </w:t>
+      </w:r>
+      <w:proofErr w:type="spellStart"/>
+      <w:r>
+        <w:t>cmds</w:t>
+      </w:r>
+      <w:proofErr w:type="spellEnd"/>
       <w:r>
         <w:t>.</w:t>
       </w:r>
@@ -693,19 +824,37 @@
         <w:t xml:space="preserve">Integrated the system with APIs including </w:t>
       </w:r>
       <w:r>
-        <w:t>Google Auth</w:t>
-      </w:r>
+        <w:t xml:space="preserve">Google </w:t>
+      </w:r>
+      <w:proofErr w:type="spellStart"/>
+      <w:r>
+        <w:t>Auth</w:t>
+      </w:r>
+      <w:proofErr w:type="spellEnd"/>
       <w:r>
         <w:t xml:space="preserve">, </w:t>
       </w:r>
       <w:r>
-        <w:t xml:space="preserve">LDAP Auth, </w:t>
-      </w:r>
+        <w:t xml:space="preserve">LDAP </w:t>
+      </w:r>
+      <w:proofErr w:type="spellStart"/>
+      <w:r>
+        <w:t>Auth</w:t>
+      </w:r>
+      <w:proofErr w:type="spellEnd"/>
+      <w:r>
+        <w:t xml:space="preserve">, </w:t>
+      </w:r>
+      <w:proofErr w:type="spellStart"/>
       <w:r>
         <w:t>C</w:t>
       </w:r>
       <w:r>
-        <w:t xml:space="preserve">radlepoint ECM, </w:t>
+        <w:t>radlepoint</w:t>
+      </w:r>
+      <w:proofErr w:type="spellEnd"/>
+      <w:r>
+        <w:t xml:space="preserve"> ECM, </w:t>
       </w:r>
       <w:r>
         <w:t>V</w:t>
@@ -755,7 +904,15 @@
         <w:t xml:space="preserve"> </w:t>
       </w:r>
       <w:r>
-        <w:t>reverse mac lookup, email_regex validat</w:t>
+        <w:t xml:space="preserve">reverse mac lookup, </w:t>
+      </w:r>
+      <w:proofErr w:type="spellStart"/>
+      <w:r>
+        <w:t>email_regex</w:t>
+      </w:r>
+      <w:proofErr w:type="spellEnd"/>
+      <w:r>
+        <w:t xml:space="preserve"> validat</w:t>
       </w:r>
       <w:r>
         <w:t>ion</w:t>
@@ -909,10 +1066,23 @@
         <w:t>code reviews and technical advice.</w:t>
       </w:r>
       <w:r>
-        <w:t xml:space="preserve"> (29Club, Gabnabit</w:t>
-      </w:r>
-      <w:r>
-        <w:t>, TeqSpring incubator</w:t>
+        <w:t xml:space="preserve"> (29Club, </w:t>
+      </w:r>
+      <w:proofErr w:type="spellStart"/>
+      <w:r>
+        <w:t>Gabnabit</w:t>
+      </w:r>
+      <w:proofErr w:type="spellEnd"/>
+      <w:r>
+        <w:t xml:space="preserve">, </w:t>
+      </w:r>
+      <w:proofErr w:type="spellStart"/>
+      <w:r>
+        <w:t>TeqSpring</w:t>
+      </w:r>
+      <w:proofErr w:type="spellEnd"/>
+      <w:r>
+        <w:t xml:space="preserve"> incubator</w:t>
       </w:r>
       <w:r>
         <w:t>)</w:t>
@@ -946,11 +1116,21 @@
       <w:r>
         <w:t>ies (</w:t>
       </w:r>
-      <w:r>
-        <w:t xml:space="preserve">Cradlepoint’s </w:t>
-      </w:r>
-      <w:r>
-        <w:t xml:space="preserve">WiPipe Central </w:t>
+      <w:proofErr w:type="spellStart"/>
+      <w:r>
+        <w:t>Cradlepoint’s</w:t>
+      </w:r>
+      <w:proofErr w:type="spellEnd"/>
+      <w:r>
+        <w:t xml:space="preserve"> </w:t>
+      </w:r>
+      <w:proofErr w:type="spellStart"/>
+      <w:r>
+        <w:t>WiPipe</w:t>
+      </w:r>
+      <w:proofErr w:type="spellEnd"/>
+      <w:r>
+        <w:t xml:space="preserve"> Central </w:t>
       </w:r>
       <w:r>
         <w:t xml:space="preserve">cloud </w:t>
@@ -959,8 +1139,21 @@
         <w:t>management platform</w:t>
       </w:r>
       <w:r>
-        <w:t>, Enduris, Jot-It, Idealab</w:t>
-      </w:r>
+        <w:t xml:space="preserve">, </w:t>
+      </w:r>
+      <w:proofErr w:type="spellStart"/>
+      <w:r>
+        <w:t>Enduris</w:t>
+      </w:r>
+      <w:proofErr w:type="spellEnd"/>
+      <w:r>
+        <w:t xml:space="preserve">, Jot-It, </w:t>
+      </w:r>
+      <w:proofErr w:type="spellStart"/>
+      <w:r>
+        <w:t>Idealab</w:t>
+      </w:r>
+      <w:proofErr w:type="spellEnd"/>
       <w:r>
         <w:t xml:space="preserve"> incubator</w:t>
       </w:r>
@@ -997,7 +1190,23 @@
         <w:t xml:space="preserve"> and making</w:t>
       </w:r>
       <w:r>
-        <w:t xml:space="preserve"> changes to increase scalability for Enduris, Cradlepoint, and Jot-It.</w:t>
+        <w:t xml:space="preserve"> changes to increase scalability for </w:t>
+      </w:r>
+      <w:proofErr w:type="spellStart"/>
+      <w:r>
+        <w:t>Enduris</w:t>
+      </w:r>
+      <w:proofErr w:type="spellEnd"/>
+      <w:r>
+        <w:t xml:space="preserve">, </w:t>
+      </w:r>
+      <w:proofErr w:type="spellStart"/>
+      <w:r>
+        <w:t>Cradlepoint</w:t>
+      </w:r>
+      <w:proofErr w:type="spellEnd"/>
+      <w:r>
+        <w:t>, and Jot-It.</w:t>
       </w:r>
     </w:p>
     <w:p>
@@ -1049,6 +1258,7 @@
                   <w:sz w:val="24"/>
                 </w:rPr>
               </w:pPr>
+              <w:proofErr w:type="spellStart"/>
               <w:r>
                 <w:rPr>
                   <w:b/>
@@ -1056,13 +1266,23 @@
                 </w:rPr>
                 <w:t>iFanMedia</w:t>
               </w:r>
+              <w:proofErr w:type="spellEnd"/>
               <w:r>
                 <w:rPr>
                   <w:b/>
                   <w:sz w:val="24"/>
                 </w:rPr>
-                <w:t xml:space="preserve"> / iCitizen</w:t>
+                <w:t xml:space="preserve"> / </w:t>
               </w:r>
+              <w:proofErr w:type="spellStart"/>
+              <w:r>
+                <w:rPr>
+                  <w:b/>
+                  <w:sz w:val="24"/>
+                </w:rPr>
+                <w:t>iCitizen</w:t>
+              </w:r>
+              <w:proofErr w:type="spellEnd"/>
             </w:p>
             <w:p>
               <w:pPr>
@@ -1166,7 +1386,15 @@
             <w:pStyle w:val="ListBullet"/>
           </w:pPr>
           <w:r>
-            <w:t>Deployed, rewrote and maintained the iFan Mobile API Platform including systems for content distribution, live host interaction, in-context social media c</w:t>
+            <w:t xml:space="preserve">Deployed, rewrote and maintained the </w:t>
+          </w:r>
+          <w:proofErr w:type="spellStart"/>
+          <w:r>
+            <w:t>iFan</w:t>
+          </w:r>
+          <w:proofErr w:type="spellEnd"/>
+          <w:r>
+            <w:t xml:space="preserve"> Mobile API Platform including systems for content distribution, live host interaction, in-context social media c</w:t>
           </w:r>
           <w:r>
             <w:t>onversations and viral sharing.</w:t>
@@ -1242,12 +1470,21 @@
               <w:sz w:val="24"/>
             </w:rPr>
           </w:pPr>
+          <w:proofErr w:type="spellStart"/>
           <w:r>
             <w:rPr>
               <w:b/>
               <w:sz w:val="24"/>
             </w:rPr>
-            <w:t>Mirapoint / Critical Path</w:t>
+            <w:t>Mirapoint</w:t>
+          </w:r>
+          <w:proofErr w:type="spellEnd"/>
+          <w:r>
+            <w:rPr>
+              <w:b/>
+              <w:sz w:val="24"/>
+            </w:rPr>
+            <w:t xml:space="preserve"> / Critical Path</w:t>
           </w:r>
         </w:p>
       </w:sdtContent>
@@ -1401,7 +1638,15 @@
         <w:t xml:space="preserve">of </w:t>
       </w:r>
       <w:r>
-        <w:t>from 3 to 25 engineers in porting the Mirapoint OS to Linux.</w:t>
+        <w:t xml:space="preserve">from 3 to 25 engineers in porting the </w:t>
+      </w:r>
+      <w:proofErr w:type="spellStart"/>
+      <w:r>
+        <w:t>Mirapoint</w:t>
+      </w:r>
+      <w:proofErr w:type="spellEnd"/>
+      <w:r>
+        <w:t xml:space="preserve"> OS to Linux.</w:t>
       </w:r>
     </w:p>
     <w:p>
@@ -1483,8 +1728,13 @@
       <w:r>
         <w:t xml:space="preserve">Web Development: </w:t>
       </w:r>
-      <w:r>
-        <w:t xml:space="preserve">gRPC, Flask, </w:t>
+      <w:proofErr w:type="spellStart"/>
+      <w:r>
+        <w:t>gRPC</w:t>
+      </w:r>
+      <w:proofErr w:type="spellEnd"/>
+      <w:r>
+        <w:t xml:space="preserve">, Flask, </w:t>
       </w:r>
       <w:r>
         <w:t>Rail</w:t>
@@ -1507,8 +1757,13 @@
         <w:t>, Rackspace, Digital Ocean, Cloud, PaaS</w:t>
       </w:r>
       <w:r>
-        <w:t>, IBM SoftLayer</w:t>
-      </w:r>
+        <w:t xml:space="preserve">, IBM </w:t>
+      </w:r>
+      <w:proofErr w:type="spellStart"/>
+      <w:r>
+        <w:t>SoftLayer</w:t>
+      </w:r>
+      <w:proofErr w:type="spellEnd"/>
     </w:p>
     <w:p>
       <w:pPr>
@@ -1521,13 +1776,29 @@
         <w:t xml:space="preserve">SMTP, </w:t>
       </w:r>
       <w:r>
-        <w:t xml:space="preserve">MIME, LDAP, Auth, </w:t>
+        <w:t xml:space="preserve">MIME, LDAP, </w:t>
+      </w:r>
+      <w:proofErr w:type="spellStart"/>
+      <w:r>
+        <w:t>Auth</w:t>
+      </w:r>
+      <w:proofErr w:type="spellEnd"/>
+      <w:r>
+        <w:t xml:space="preserve">, </w:t>
       </w:r>
       <w:r>
         <w:t>POP, IM</w:t>
       </w:r>
       <w:r>
-        <w:t>AP, iCal, Antivirus, Antispam, Greylisting, Reputation</w:t>
+        <w:t xml:space="preserve">AP, iCal, Antivirus, Antispam, </w:t>
+      </w:r>
+      <w:proofErr w:type="spellStart"/>
+      <w:r>
+        <w:t>Greylisting</w:t>
+      </w:r>
+      <w:proofErr w:type="spellEnd"/>
+      <w:r>
+        <w:t>, Reputation</w:t>
       </w:r>
     </w:p>
     <w:p>
@@ -1535,7 +1806,23 @@
         <w:pStyle w:val="ListBullet"/>
       </w:pPr>
       <w:r>
-        <w:t>Networking: TCP/IP, UDP, ARP, DNS, DHCP, NTP, SNMP, HTTP, SSL/TLS, iptables, ipsec, multicast</w:t>
+        <w:t xml:space="preserve">Networking: TCP/IP, UDP, ARP, DNS, DHCP, NTP, SNMP, HTTP, SSL/TLS, </w:t>
+      </w:r>
+      <w:proofErr w:type="spellStart"/>
+      <w:r>
+        <w:t>iptables</w:t>
+      </w:r>
+      <w:proofErr w:type="spellEnd"/>
+      <w:r>
+        <w:t xml:space="preserve">, </w:t>
+      </w:r>
+      <w:proofErr w:type="spellStart"/>
+      <w:r>
+        <w:t>ipsec</w:t>
+      </w:r>
+      <w:proofErr w:type="spellEnd"/>
+      <w:r>
+        <w:t>, multicast</w:t>
       </w:r>
     </w:p>
     <w:p>
@@ -1545,12 +1832,75 @@
       <w:r>
         <w:t xml:space="preserve">SDN: </w:t>
       </w:r>
-      <w:r>
-        <w:t xml:space="preserve">OpenvSwitch, Neutron, </w:t>
-      </w:r>
-      <w:r>
-        <w:t>vlan, vxlan, geneve, gue, fou, bgp, mpls, evpn</w:t>
-      </w:r>
+      <w:proofErr w:type="spellStart"/>
+      <w:r>
+        <w:t>OpenvSwitch</w:t>
+      </w:r>
+      <w:proofErr w:type="spellEnd"/>
+      <w:r>
+        <w:t xml:space="preserve">, Neutron, </w:t>
+      </w:r>
+      <w:proofErr w:type="spellStart"/>
+      <w:r>
+        <w:t>vlan</w:t>
+      </w:r>
+      <w:proofErr w:type="spellEnd"/>
+      <w:r>
+        <w:t xml:space="preserve">, </w:t>
+      </w:r>
+      <w:proofErr w:type="spellStart"/>
+      <w:r>
+        <w:t>vxlan</w:t>
+      </w:r>
+      <w:proofErr w:type="spellEnd"/>
+      <w:r>
+        <w:t xml:space="preserve">, </w:t>
+      </w:r>
+      <w:proofErr w:type="spellStart"/>
+      <w:r>
+        <w:t>geneve</w:t>
+      </w:r>
+      <w:proofErr w:type="spellEnd"/>
+      <w:r>
+        <w:t xml:space="preserve">, </w:t>
+      </w:r>
+      <w:proofErr w:type="spellStart"/>
+      <w:r>
+        <w:t>gue</w:t>
+      </w:r>
+      <w:proofErr w:type="spellEnd"/>
+      <w:r>
+        <w:t xml:space="preserve">, </w:t>
+      </w:r>
+      <w:proofErr w:type="spellStart"/>
+      <w:r>
+        <w:t>fou</w:t>
+      </w:r>
+      <w:proofErr w:type="spellEnd"/>
+      <w:r>
+        <w:t xml:space="preserve">, </w:t>
+      </w:r>
+      <w:proofErr w:type="spellStart"/>
+      <w:r>
+        <w:t>bgp</w:t>
+      </w:r>
+      <w:proofErr w:type="spellEnd"/>
+      <w:r>
+        <w:t xml:space="preserve">, </w:t>
+      </w:r>
+      <w:proofErr w:type="spellStart"/>
+      <w:r>
+        <w:t>mpls</w:t>
+      </w:r>
+      <w:proofErr w:type="spellEnd"/>
+      <w:r>
+        <w:t xml:space="preserve">, </w:t>
+      </w:r>
+      <w:proofErr w:type="spellStart"/>
+      <w:r>
+        <w:t>evpn</w:t>
+      </w:r>
+      <w:proofErr w:type="spellEnd"/>
     </w:p>
     <w:p>
       <w:pPr>
@@ -1567,12 +1917,30 @@
       <w:r>
         <w:t xml:space="preserve">Operating Systems/Tools: Linux/Unix, Windows, </w:t>
       </w:r>
-      <w:r>
-        <w:t>Mysql, Postgres</w:t>
-      </w:r>
-      <w:r>
-        <w:t>, Redis, memcache</w:t>
-      </w:r>
+      <w:proofErr w:type="spellStart"/>
+      <w:r>
+        <w:t>Mysql</w:t>
+      </w:r>
+      <w:proofErr w:type="spellEnd"/>
+      <w:r>
+        <w:t>, Postgres</w:t>
+      </w:r>
+      <w:r>
+        <w:t xml:space="preserve">, </w:t>
+      </w:r>
+      <w:proofErr w:type="spellStart"/>
+      <w:r>
+        <w:t>Redis</w:t>
+      </w:r>
+      <w:proofErr w:type="spellEnd"/>
+      <w:r>
+        <w:t xml:space="preserve">, </w:t>
+      </w:r>
+      <w:proofErr w:type="spellStart"/>
+      <w:r>
+        <w:t>memcache</w:t>
+      </w:r>
+      <w:proofErr w:type="spellEnd"/>
     </w:p>
     <w:p>
       <w:pPr>
@@ -1587,8 +1955,13 @@
         <w:pStyle w:val="ListBullet"/>
       </w:pPr>
       <w:r>
-        <w:t>Other skill areas: Sleepycat</w:t>
-      </w:r>
+        <w:t xml:space="preserve">Other skill areas: </w:t>
+      </w:r>
+      <w:proofErr w:type="spellStart"/>
+      <w:r>
+        <w:t>Sleepycat</w:t>
+      </w:r>
+      <w:proofErr w:type="spellEnd"/>
       <w:r>
         <w:t>, System administration, Telecommuting, Rails scalability</w:t>
       </w:r>
@@ -1724,7 +2097,7 @@
       <w:rPr>
         <w:noProof/>
       </w:rPr>
-      <w:t>2</w:t>
+      <w:t>3</w:t>
     </w:r>
     <w:r>
       <w:rPr>
@@ -5666,6 +6039,7 @@
   <w:rsids>
     <w:rsidRoot w:val="00347720"/>
     <w:rsid w:val="00067775"/>
+    <w:rsid w:val="001957E9"/>
     <w:rsid w:val="002500D8"/>
     <w:rsid w:val="00347720"/>
     <w:rsid w:val="004C27A0"/>
@@ -5674,7 +6048,6 @@
     <w:rsid w:val="007D69D6"/>
     <w:rsid w:val="00A22F68"/>
     <w:rsid w:val="00BD33B4"/>
-    <w:rsid w:val="00CC2C2F"/>
     <w:rsid w:val="00D04CD4"/>
     <w:rsid w:val="00D15A1F"/>
     <w:rsid w:val="00D35C98"/>

--- a/files/2012/09/ResumeDoug.docx
+++ b/files/2012/09/ResumeDoug.docx
@@ -105,15 +105,7 @@
         <w:t xml:space="preserve">Managed </w:t>
       </w:r>
       <w:r>
-        <w:t xml:space="preserve">a team varying from 2-12 people, focused on the core </w:t>
-      </w:r>
-      <w:proofErr w:type="spellStart"/>
-      <w:r>
-        <w:t>datapath</w:t>
-      </w:r>
-      <w:proofErr w:type="spellEnd"/>
-      <w:r>
-        <w:t xml:space="preserve"> of the next generation networking architecture.</w:t>
+        <w:t>a team varying from 2-12 people, focused on the core datapath of the next generation networking architecture.</w:t>
       </w:r>
     </w:p>
     <w:p>
@@ -143,15 +135,7 @@
         <w:t xml:space="preserve">ar, using both software tunnels </w:t>
       </w:r>
       <w:r>
-        <w:t xml:space="preserve">and hardware </w:t>
-      </w:r>
-      <w:proofErr w:type="spellStart"/>
-      <w:r>
-        <w:t>smartNICs</w:t>
-      </w:r>
-      <w:proofErr w:type="spellEnd"/>
-      <w:r>
-        <w:t>, and using either L2 semantic or pure L3 semantics for scale.</w:t>
+        <w:t>and hardware smartNICs, and using either L2 semantic or pure L3 semantics for scale.</w:t>
       </w:r>
     </w:p>
     <w:p>
@@ -168,23 +152,7 @@
         <w:t xml:space="preserve"> and get around L2 scaling concerns.</w:t>
       </w:r>
       <w:r>
-        <w:t xml:space="preserve"> Implementation focused on Cavium </w:t>
-      </w:r>
-      <w:proofErr w:type="spellStart"/>
-      <w:r>
-        <w:t>smartNICs</w:t>
-      </w:r>
-      <w:proofErr w:type="spellEnd"/>
-      <w:r>
-        <w:t xml:space="preserve"> and </w:t>
-      </w:r>
-      <w:proofErr w:type="spellStart"/>
-      <w:r>
-        <w:t>OpenvSwitch</w:t>
-      </w:r>
-      <w:proofErr w:type="spellEnd"/>
-      <w:r>
-        <w:t>.</w:t>
+        <w:t xml:space="preserve"> Implementation focused on Cavium smartNICs and OpenvSwitch.</w:t>
       </w:r>
     </w:p>
     <w:p>
@@ -349,26 +317,10 @@
         <w:t>Neutron an</w:t>
       </w:r>
       <w:r>
-        <w:t xml:space="preserve">d </w:t>
-      </w:r>
-      <w:proofErr w:type="spellStart"/>
-      <w:r>
-        <w:t>LBaaS</w:t>
-      </w:r>
-      <w:proofErr w:type="spellEnd"/>
-      <w:r>
-        <w:t xml:space="preserve"> projects and</w:t>
-      </w:r>
-      <w:r>
-        <w:t xml:space="preserve"> </w:t>
-      </w:r>
-      <w:proofErr w:type="spellStart"/>
-      <w:r>
-        <w:t>a</w:t>
-      </w:r>
-      <w:proofErr w:type="spellEnd"/>
-      <w:r>
-        <w:t xml:space="preserve"> member of the </w:t>
+        <w:t>d LBaaS projects and</w:t>
+      </w:r>
+      <w:r>
+        <w:t xml:space="preserve"> a member of the </w:t>
       </w:r>
       <w:r>
         <w:t xml:space="preserve">Neutron </w:t>
@@ -388,23 +340,7 @@
         <w:pStyle w:val="ListBullet"/>
       </w:pPr>
       <w:r>
-        <w:t xml:space="preserve">Developed A10 </w:t>
-      </w:r>
-      <w:proofErr w:type="spellStart"/>
-      <w:r>
-        <w:t>LBaaS</w:t>
-      </w:r>
-      <w:proofErr w:type="spellEnd"/>
-      <w:r>
-        <w:t xml:space="preserve"> v2 </w:t>
-      </w:r>
-      <w:proofErr w:type="spellStart"/>
-      <w:r>
-        <w:t>openstack</w:t>
-      </w:r>
-      <w:proofErr w:type="spellEnd"/>
-      <w:r>
-        <w:t xml:space="preserve"> driver</w:t>
+        <w:t>Developed A10 LBaaS v2 openstack driver</w:t>
       </w:r>
       <w:r>
         <w:t>, using both hardware and virtual topologies</w:t>
@@ -418,15 +354,7 @@
         <w:pStyle w:val="ListBullet"/>
       </w:pPr>
       <w:r>
-        <w:t xml:space="preserve">Helped design, build, and deploy a rewrite of A10's Global License Manager (GLM), which became A10's end customer business portal, including merging seven license clients, normalizing business processes, integrating with finance Oracle, adding pay-as-you-go licensing, subscription licensing, partner licensing, and bare-metal </w:t>
-      </w:r>
-      <w:proofErr w:type="spellStart"/>
-      <w:r>
-        <w:t>usb</w:t>
-      </w:r>
-      <w:proofErr w:type="spellEnd"/>
-      <w:r>
-        <w:t>-key licensing, using ruby-on-rails as the main framework, and python with tornado for local and distributed proxies.</w:t>
+        <w:t>Helped design, build, and deploy a rewrite of A10's Global License Manager (GLM), which became A10's end customer business portal, including merging seven license clients, normalizing business processes, integrating with finance Oracle, adding pay-as-you-go licensing, subscription licensing, partner licensing, and bare-metal usb-key licensing, using ruby-on-rails as the main framework, and python with tornado for local and distributed proxies.</w:t>
       </w:r>
     </w:p>
     <w:p>
@@ -450,31 +378,13 @@
         <w:pStyle w:val="ListBullet"/>
       </w:pPr>
       <w:r>
-        <w:t xml:space="preserve">Worked directly with a variety of wireline and wireless </w:t>
-      </w:r>
-      <w:proofErr w:type="spellStart"/>
-      <w:r>
-        <w:t>telcos</w:t>
-      </w:r>
-      <w:proofErr w:type="spellEnd"/>
-      <w:r>
-        <w:t xml:space="preserve">, and large enterprises, prototyping and delivering custom </w:t>
-      </w:r>
-      <w:proofErr w:type="spellStart"/>
-      <w:r>
-        <w:t>openstack</w:t>
-      </w:r>
-      <w:proofErr w:type="spellEnd"/>
-      <w:r>
-        <w:t xml:space="preserve"> solutions.</w:t>
+        <w:t>Worked with wireline and wireless telcos, and large enterprises, prototyping and delivering custom openstack solutions.</w:t>
       </w:r>
     </w:p>
     <w:p>
       <w:pPr>
         <w:pStyle w:val="ListBullet"/>
       </w:pPr>
-      <w:bookmarkStart w:id="0" w:name="_GoBack"/>
-      <w:bookmarkEnd w:id="0"/>
       <w:r>
         <w:t>Developed appliance API abstraction library for the major versions of ACOS, used by Open</w:t>
       </w:r>
@@ -498,23 +408,7 @@
         <w:pStyle w:val="ListBullet"/>
       </w:pPr>
       <w:r>
-        <w:t xml:space="preserve">Handled releases of </w:t>
-      </w:r>
-      <w:proofErr w:type="spellStart"/>
-      <w:r>
-        <w:t>openstack</w:t>
-      </w:r>
-      <w:proofErr w:type="spellEnd"/>
-      <w:r>
-        <w:t xml:space="preserve"> packages, python </w:t>
-      </w:r>
-      <w:proofErr w:type="spellStart"/>
-      <w:r>
-        <w:t>sdks</w:t>
-      </w:r>
-      <w:proofErr w:type="spellEnd"/>
-      <w:r>
-        <w:t xml:space="preserve">, </w:t>
+        <w:t xml:space="preserve">Handled releases of openstack packages, python sdks, </w:t>
       </w:r>
       <w:r>
         <w:t xml:space="preserve">and </w:t>
@@ -782,18 +676,10 @@
         <w:t>Ev</w:t>
       </w:r>
       <w:r>
-        <w:t xml:space="preserve">ent callouts from RADIUS to web, Email hooks, </w:t>
-      </w:r>
-      <w:proofErr w:type="spellStart"/>
-      <w:r>
-        <w:t>L</w:t>
-      </w:r>
-      <w:r>
-        <w:t>ongpoll</w:t>
-      </w:r>
-      <w:proofErr w:type="spellEnd"/>
-      <w:r>
-        <w:t xml:space="preserve"> hooks</w:t>
+        <w:t>ent callouts from RADIUS to web, Email hooks, L</w:t>
+      </w:r>
+      <w:r>
+        <w:t>ongpoll hooks</w:t>
       </w:r>
       <w:r>
         <w:t xml:space="preserve">, </w:t>
@@ -805,13 +691,8 @@
         <w:t>D</w:t>
       </w:r>
       <w:r>
-        <w:t xml:space="preserve">evice </w:t>
-      </w:r>
-      <w:proofErr w:type="spellStart"/>
-      <w:r>
-        <w:t>cmds</w:t>
-      </w:r>
-      <w:proofErr w:type="spellEnd"/>
+        <w:t>evice cmds</w:t>
+      </w:r>
       <w:r>
         <w:t>.</w:t>
       </w:r>
@@ -824,37 +705,19 @@
         <w:t xml:space="preserve">Integrated the system with APIs including </w:t>
       </w:r>
       <w:r>
-        <w:t xml:space="preserve">Google </w:t>
-      </w:r>
-      <w:proofErr w:type="spellStart"/>
-      <w:r>
-        <w:t>Auth</w:t>
-      </w:r>
-      <w:proofErr w:type="spellEnd"/>
+        <w:t>Google Auth</w:t>
+      </w:r>
       <w:r>
         <w:t xml:space="preserve">, </w:t>
       </w:r>
       <w:r>
-        <w:t xml:space="preserve">LDAP </w:t>
-      </w:r>
-      <w:proofErr w:type="spellStart"/>
-      <w:r>
-        <w:t>Auth</w:t>
-      </w:r>
-      <w:proofErr w:type="spellEnd"/>
-      <w:r>
-        <w:t xml:space="preserve">, </w:t>
-      </w:r>
-      <w:proofErr w:type="spellStart"/>
+        <w:t xml:space="preserve">LDAP Auth, </w:t>
+      </w:r>
       <w:r>
         <w:t>C</w:t>
       </w:r>
       <w:r>
-        <w:t>radlepoint</w:t>
-      </w:r>
-      <w:proofErr w:type="spellEnd"/>
-      <w:r>
-        <w:t xml:space="preserve"> ECM, </w:t>
+        <w:t xml:space="preserve">radlepoint ECM, </w:t>
       </w:r>
       <w:r>
         <w:t>V</w:t>
@@ -904,15 +767,7 @@
         <w:t xml:space="preserve"> </w:t>
       </w:r>
       <w:r>
-        <w:t xml:space="preserve">reverse mac lookup, </w:t>
-      </w:r>
-      <w:proofErr w:type="spellStart"/>
-      <w:r>
-        <w:t>email_regex</w:t>
-      </w:r>
-      <w:proofErr w:type="spellEnd"/>
-      <w:r>
-        <w:t xml:space="preserve"> validat</w:t>
+        <w:t>reverse mac lookup, email_regex validat</w:t>
       </w:r>
       <w:r>
         <w:t>ion</w:t>
@@ -1066,23 +921,10 @@
         <w:t>code reviews and technical advice.</w:t>
       </w:r>
       <w:r>
-        <w:t xml:space="preserve"> (29Club, </w:t>
-      </w:r>
-      <w:proofErr w:type="spellStart"/>
-      <w:r>
-        <w:t>Gabnabit</w:t>
-      </w:r>
-      <w:proofErr w:type="spellEnd"/>
-      <w:r>
-        <w:t xml:space="preserve">, </w:t>
-      </w:r>
-      <w:proofErr w:type="spellStart"/>
-      <w:r>
-        <w:t>TeqSpring</w:t>
-      </w:r>
-      <w:proofErr w:type="spellEnd"/>
-      <w:r>
-        <w:t xml:space="preserve"> incubator</w:t>
+        <w:t xml:space="preserve"> (29Club, Gabnabit</w:t>
+      </w:r>
+      <w:r>
+        <w:t>, TeqSpring incubator</w:t>
       </w:r>
       <w:r>
         <w:t>)</w:t>
@@ -1116,21 +958,11 @@
       <w:r>
         <w:t>ies (</w:t>
       </w:r>
-      <w:proofErr w:type="spellStart"/>
-      <w:r>
-        <w:t>Cradlepoint’s</w:t>
-      </w:r>
-      <w:proofErr w:type="spellEnd"/>
-      <w:r>
-        <w:t xml:space="preserve"> </w:t>
-      </w:r>
-      <w:proofErr w:type="spellStart"/>
-      <w:r>
-        <w:t>WiPipe</w:t>
-      </w:r>
-      <w:proofErr w:type="spellEnd"/>
-      <w:r>
-        <w:t xml:space="preserve"> Central </w:t>
+      <w:r>
+        <w:t xml:space="preserve">Cradlepoint’s </w:t>
+      </w:r>
+      <w:r>
+        <w:t xml:space="preserve">WiPipe Central </w:t>
       </w:r>
       <w:r>
         <w:t xml:space="preserve">cloud </w:t>
@@ -1139,21 +971,8 @@
         <w:t>management platform</w:t>
       </w:r>
       <w:r>
-        <w:t xml:space="preserve">, </w:t>
-      </w:r>
-      <w:proofErr w:type="spellStart"/>
-      <w:r>
-        <w:t>Enduris</w:t>
-      </w:r>
-      <w:proofErr w:type="spellEnd"/>
-      <w:r>
-        <w:t xml:space="preserve">, Jot-It, </w:t>
-      </w:r>
-      <w:proofErr w:type="spellStart"/>
-      <w:r>
-        <w:t>Idealab</w:t>
-      </w:r>
-      <w:proofErr w:type="spellEnd"/>
+        <w:t>, Enduris, Jot-It, Idealab</w:t>
+      </w:r>
       <w:r>
         <w:t xml:space="preserve"> incubator</w:t>
       </w:r>
@@ -1190,23 +1009,7 @@
         <w:t xml:space="preserve"> and making</w:t>
       </w:r>
       <w:r>
-        <w:t xml:space="preserve"> changes to increase scalability for </w:t>
-      </w:r>
-      <w:proofErr w:type="spellStart"/>
-      <w:r>
-        <w:t>Enduris</w:t>
-      </w:r>
-      <w:proofErr w:type="spellEnd"/>
-      <w:r>
-        <w:t xml:space="preserve">, </w:t>
-      </w:r>
-      <w:proofErr w:type="spellStart"/>
-      <w:r>
-        <w:t>Cradlepoint</w:t>
-      </w:r>
-      <w:proofErr w:type="spellEnd"/>
-      <w:r>
-        <w:t>, and Jot-It.</w:t>
+        <w:t xml:space="preserve"> changes to increase scalability for Enduris, Cradlepoint, and Jot-It.</w:t>
       </w:r>
     </w:p>
     <w:p>
@@ -1258,7 +1061,6 @@
                   <w:sz w:val="24"/>
                 </w:rPr>
               </w:pPr>
-              <w:proofErr w:type="spellStart"/>
               <w:r>
                 <w:rPr>
                   <w:b/>
@@ -1266,23 +1068,13 @@
                 </w:rPr>
                 <w:t>iFanMedia</w:t>
               </w:r>
-              <w:proofErr w:type="spellEnd"/>
               <w:r>
                 <w:rPr>
                   <w:b/>
                   <w:sz w:val="24"/>
                 </w:rPr>
-                <w:t xml:space="preserve"> / </w:t>
+                <w:t xml:space="preserve"> / iCitizen</w:t>
               </w:r>
-              <w:proofErr w:type="spellStart"/>
-              <w:r>
-                <w:rPr>
-                  <w:b/>
-                  <w:sz w:val="24"/>
-                </w:rPr>
-                <w:t>iCitizen</w:t>
-              </w:r>
-              <w:proofErr w:type="spellEnd"/>
             </w:p>
             <w:p>
               <w:pPr>
@@ -1386,15 +1178,7 @@
             <w:pStyle w:val="ListBullet"/>
           </w:pPr>
           <w:r>
-            <w:t xml:space="preserve">Deployed, rewrote and maintained the </w:t>
-          </w:r>
-          <w:proofErr w:type="spellStart"/>
-          <w:r>
-            <w:t>iFan</w:t>
-          </w:r>
-          <w:proofErr w:type="spellEnd"/>
-          <w:r>
-            <w:t xml:space="preserve"> Mobile API Platform including systems for content distribution, live host interaction, in-context social media c</w:t>
+            <w:t>Deployed, rewrote and maintained the iFan Mobile API Platform including systems for content distribution, live host interaction, in-context social media c</w:t>
           </w:r>
           <w:r>
             <w:t>onversations and viral sharing.</w:t>
@@ -1470,21 +1254,12 @@
               <w:sz w:val="24"/>
             </w:rPr>
           </w:pPr>
-          <w:proofErr w:type="spellStart"/>
           <w:r>
             <w:rPr>
               <w:b/>
               <w:sz w:val="24"/>
             </w:rPr>
-            <w:t>Mirapoint</w:t>
-          </w:r>
-          <w:proofErr w:type="spellEnd"/>
-          <w:r>
-            <w:rPr>
-              <w:b/>
-              <w:sz w:val="24"/>
-            </w:rPr>
-            <w:t xml:space="preserve"> / Critical Path</w:t>
+            <w:t>Mirapoint / Critical Path</w:t>
           </w:r>
         </w:p>
       </w:sdtContent>
@@ -1638,15 +1413,7 @@
         <w:t xml:space="preserve">of </w:t>
       </w:r>
       <w:r>
-        <w:t xml:space="preserve">from 3 to 25 engineers in porting the </w:t>
-      </w:r>
-      <w:proofErr w:type="spellStart"/>
-      <w:r>
-        <w:t>Mirapoint</w:t>
-      </w:r>
-      <w:proofErr w:type="spellEnd"/>
-      <w:r>
-        <w:t xml:space="preserve"> OS to Linux.</w:t>
+        <w:t>from 3 to 25 engineers in porting the Mirapoint OS to Linux.</w:t>
       </w:r>
     </w:p>
     <w:p>
@@ -1728,13 +1495,8 @@
       <w:r>
         <w:t xml:space="preserve">Web Development: </w:t>
       </w:r>
-      <w:proofErr w:type="spellStart"/>
-      <w:r>
-        <w:t>gRPC</w:t>
-      </w:r>
-      <w:proofErr w:type="spellEnd"/>
-      <w:r>
-        <w:t xml:space="preserve">, Flask, </w:t>
+      <w:r>
+        <w:t xml:space="preserve">gRPC, Flask, </w:t>
       </w:r>
       <w:r>
         <w:t>Rail</w:t>
@@ -1757,13 +1519,8 @@
         <w:t>, Rackspace, Digital Ocean, Cloud, PaaS</w:t>
       </w:r>
       <w:r>
-        <w:t xml:space="preserve">, IBM </w:t>
-      </w:r>
-      <w:proofErr w:type="spellStart"/>
-      <w:r>
-        <w:t>SoftLayer</w:t>
-      </w:r>
-      <w:proofErr w:type="spellEnd"/>
+        <w:t>, IBM SoftLayer</w:t>
+      </w:r>
     </w:p>
     <w:p>
       <w:pPr>
@@ -1776,29 +1533,13 @@
         <w:t xml:space="preserve">SMTP, </w:t>
       </w:r>
       <w:r>
-        <w:t xml:space="preserve">MIME, LDAP, </w:t>
-      </w:r>
-      <w:proofErr w:type="spellStart"/>
-      <w:r>
-        <w:t>Auth</w:t>
-      </w:r>
-      <w:proofErr w:type="spellEnd"/>
-      <w:r>
-        <w:t xml:space="preserve">, </w:t>
+        <w:t xml:space="preserve">MIME, LDAP, Auth, </w:t>
       </w:r>
       <w:r>
         <w:t>POP, IM</w:t>
       </w:r>
       <w:r>
-        <w:t xml:space="preserve">AP, iCal, Antivirus, Antispam, </w:t>
-      </w:r>
-      <w:proofErr w:type="spellStart"/>
-      <w:r>
-        <w:t>Greylisting</w:t>
-      </w:r>
-      <w:proofErr w:type="spellEnd"/>
-      <w:r>
-        <w:t>, Reputation</w:t>
+        <w:t>AP, iCal, Antivirus, Antispam, Greylisting, Reputation</w:t>
       </w:r>
     </w:p>
     <w:p>
@@ -1806,23 +1547,7 @@
         <w:pStyle w:val="ListBullet"/>
       </w:pPr>
       <w:r>
-        <w:t xml:space="preserve">Networking: TCP/IP, UDP, ARP, DNS, DHCP, NTP, SNMP, HTTP, SSL/TLS, </w:t>
-      </w:r>
-      <w:proofErr w:type="spellStart"/>
-      <w:r>
-        <w:t>iptables</w:t>
-      </w:r>
-      <w:proofErr w:type="spellEnd"/>
-      <w:r>
-        <w:t xml:space="preserve">, </w:t>
-      </w:r>
-      <w:proofErr w:type="spellStart"/>
-      <w:r>
-        <w:t>ipsec</w:t>
-      </w:r>
-      <w:proofErr w:type="spellEnd"/>
-      <w:r>
-        <w:t>, multicast</w:t>
+        <w:t>Networking: TCP/IP, UDP, ARP, DNS, DHCP, NTP, SNMP, HTTP, SSL/TLS, iptables, ipsec, multicast</w:t>
       </w:r>
     </w:p>
     <w:p>
@@ -1832,75 +1557,12 @@
       <w:r>
         <w:t xml:space="preserve">SDN: </w:t>
       </w:r>
-      <w:proofErr w:type="spellStart"/>
-      <w:r>
-        <w:t>OpenvSwitch</w:t>
-      </w:r>
-      <w:proofErr w:type="spellEnd"/>
-      <w:r>
-        <w:t xml:space="preserve">, Neutron, </w:t>
-      </w:r>
-      <w:proofErr w:type="spellStart"/>
-      <w:r>
-        <w:t>vlan</w:t>
-      </w:r>
-      <w:proofErr w:type="spellEnd"/>
-      <w:r>
-        <w:t xml:space="preserve">, </w:t>
-      </w:r>
-      <w:proofErr w:type="spellStart"/>
-      <w:r>
-        <w:t>vxlan</w:t>
-      </w:r>
-      <w:proofErr w:type="spellEnd"/>
-      <w:r>
-        <w:t xml:space="preserve">, </w:t>
-      </w:r>
-      <w:proofErr w:type="spellStart"/>
-      <w:r>
-        <w:t>geneve</w:t>
-      </w:r>
-      <w:proofErr w:type="spellEnd"/>
-      <w:r>
-        <w:t xml:space="preserve">, </w:t>
-      </w:r>
-      <w:proofErr w:type="spellStart"/>
-      <w:r>
-        <w:t>gue</w:t>
-      </w:r>
-      <w:proofErr w:type="spellEnd"/>
-      <w:r>
-        <w:t xml:space="preserve">, </w:t>
-      </w:r>
-      <w:proofErr w:type="spellStart"/>
-      <w:r>
-        <w:t>fou</w:t>
-      </w:r>
-      <w:proofErr w:type="spellEnd"/>
-      <w:r>
-        <w:t xml:space="preserve">, </w:t>
-      </w:r>
-      <w:proofErr w:type="spellStart"/>
-      <w:r>
-        <w:t>bgp</w:t>
-      </w:r>
-      <w:proofErr w:type="spellEnd"/>
-      <w:r>
-        <w:t xml:space="preserve">, </w:t>
-      </w:r>
-      <w:proofErr w:type="spellStart"/>
-      <w:r>
-        <w:t>mpls</w:t>
-      </w:r>
-      <w:proofErr w:type="spellEnd"/>
-      <w:r>
-        <w:t xml:space="preserve">, </w:t>
-      </w:r>
-      <w:proofErr w:type="spellStart"/>
-      <w:r>
-        <w:t>evpn</w:t>
-      </w:r>
-      <w:proofErr w:type="spellEnd"/>
+      <w:r>
+        <w:t xml:space="preserve">OpenvSwitch, Neutron, </w:t>
+      </w:r>
+      <w:r>
+        <w:t>vlan, vxlan, geneve, gue, fou, bgp, mpls, evpn</w:t>
+      </w:r>
     </w:p>
     <w:p>
       <w:pPr>
@@ -1917,30 +1579,12 @@
       <w:r>
         <w:t xml:space="preserve">Operating Systems/Tools: Linux/Unix, Windows, </w:t>
       </w:r>
-      <w:proofErr w:type="spellStart"/>
-      <w:r>
-        <w:t>Mysql</w:t>
-      </w:r>
-      <w:proofErr w:type="spellEnd"/>
-      <w:r>
-        <w:t>, Postgres</w:t>
-      </w:r>
-      <w:r>
-        <w:t xml:space="preserve">, </w:t>
-      </w:r>
-      <w:proofErr w:type="spellStart"/>
-      <w:r>
-        <w:t>Redis</w:t>
-      </w:r>
-      <w:proofErr w:type="spellEnd"/>
-      <w:r>
-        <w:t xml:space="preserve">, </w:t>
-      </w:r>
-      <w:proofErr w:type="spellStart"/>
-      <w:r>
-        <w:t>memcache</w:t>
-      </w:r>
-      <w:proofErr w:type="spellEnd"/>
+      <w:r>
+        <w:t>Mysql, Postgres</w:t>
+      </w:r>
+      <w:r>
+        <w:t>, Redis, memcache</w:t>
+      </w:r>
     </w:p>
     <w:p>
       <w:pPr>
@@ -1955,13 +1599,8 @@
         <w:pStyle w:val="ListBullet"/>
       </w:pPr>
       <w:r>
-        <w:t xml:space="preserve">Other skill areas: </w:t>
-      </w:r>
-      <w:proofErr w:type="spellStart"/>
-      <w:r>
-        <w:t>Sleepycat</w:t>
-      </w:r>
-      <w:proofErr w:type="spellEnd"/>
+        <w:t>Other skill areas: Sleepycat</w:t>
+      </w:r>
       <w:r>
         <w:t>, System administration, Telecommuting, Rails scalability</w:t>
       </w:r>
@@ -2002,12 +1641,8 @@
           </w:r>
         </w:sdtContent>
       </w:sdt>
-      <w:r>
-        <w:tab/>
-      </w:r>
-      <w:r>
-        <w:t>1992 - 1996</w:t>
-      </w:r>
+      <w:bookmarkStart w:id="0" w:name="_GoBack"/>
+      <w:bookmarkEnd w:id="0"/>
     </w:p>
     <w:sdt>
       <w:sdtPr>
@@ -2097,7 +1732,7 @@
       <w:rPr>
         <w:noProof/>
       </w:rPr>
-      <w:t>3</w:t>
+      <w:t>2</w:t>
     </w:r>
     <w:r>
       <w:rPr>
@@ -6039,13 +5674,13 @@
   <w:rsids>
     <w:rsidRoot w:val="00347720"/>
     <w:rsid w:val="00067775"/>
-    <w:rsid w:val="001957E9"/>
     <w:rsid w:val="002500D8"/>
     <w:rsid w:val="00347720"/>
     <w:rsid w:val="004C27A0"/>
     <w:rsid w:val="007C0049"/>
     <w:rsid w:val="007C754A"/>
     <w:rsid w:val="007D69D6"/>
+    <w:rsid w:val="00A0552E"/>
     <w:rsid w:val="00A22F68"/>
     <w:rsid w:val="00BD33B4"/>
     <w:rsid w:val="00D04CD4"/>

--- a/files/2012/09/ResumeDoug.docx
+++ b/files/2012/09/ResumeDoug.docx
@@ -154,6 +154,19 @@
       <w:r>
         <w:t xml:space="preserve"> Implementation focused on Cavium smartNICs and OpenvSwitch.</w:t>
       </w:r>
+    </w:p>
+    <w:p>
+      <w:pPr>
+        <w:pStyle w:val="ListBullet"/>
+      </w:pPr>
+      <w:r>
+        <w:t xml:space="preserve">Helped design, build, and deploy a next-generation </w:t>
+      </w:r>
+      <w:r>
+        <w:t>network orchestration plane using kubernetes and gRPC.</w:t>
+      </w:r>
+      <w:bookmarkStart w:id="0" w:name="_GoBack"/>
+      <w:bookmarkEnd w:id="0"/>
     </w:p>
     <w:p>
       <w:pPr>
@@ -1641,8 +1654,6 @@
           </w:r>
         </w:sdtContent>
       </w:sdt>
-      <w:bookmarkStart w:id="0" w:name="_GoBack"/>
-      <w:bookmarkEnd w:id="0"/>
     </w:p>
     <w:sdt>
       <w:sdtPr>
@@ -5676,11 +5687,11 @@
     <w:rsid w:val="00067775"/>
     <w:rsid w:val="002500D8"/>
     <w:rsid w:val="00347720"/>
+    <w:rsid w:val="004C0A37"/>
     <w:rsid w:val="004C27A0"/>
     <w:rsid w:val="007C0049"/>
     <w:rsid w:val="007C754A"/>
     <w:rsid w:val="007D69D6"/>
-    <w:rsid w:val="00A0552E"/>
     <w:rsid w:val="00A22F68"/>
     <w:rsid w:val="00BD33B4"/>
     <w:rsid w:val="00D04CD4"/>

--- a/files/2012/09/ResumeDoug.docx
+++ b/files/2012/09/ResumeDoug.docx
@@ -88,8 +88,13 @@
         <w:sdtEndPr/>
         <w:sdtContent>
           <w:r>
-            <w:t>Cloud Networking Architect and Senior Manager</w:t>
-          </w:r>
+            <w:t xml:space="preserve">Cloud Networking Architect, SDN &amp; </w:t>
+          </w:r>
+          <w:proofErr w:type="spellStart"/>
+          <w:r>
+            <w:t>Datapath</w:t>
+          </w:r>
+          <w:proofErr w:type="spellEnd"/>
         </w:sdtContent>
       </w:sdt>
       <w:r>
@@ -102,10 +107,7 @@
         <w:pStyle w:val="ListBullet"/>
       </w:pPr>
       <w:r>
-        <w:t xml:space="preserve">Managed </w:t>
-      </w:r>
-      <w:r>
-        <w:t>a team varying from 2-12 people, focused on the core datapath of the next generation networking architecture.</w:t>
+        <w:t>Conducted numerous requirements, architecture, design, and feedback sessions across different organizations, to coordinate the various teams in delivering a coherent product.</w:t>
       </w:r>
     </w:p>
     <w:p>
@@ -113,7 +115,7 @@
         <w:pStyle w:val="ListBullet"/>
       </w:pPr>
       <w:r>
-        <w:t>Conducted numerous requirements, architecture, design, and feedback sessions across different organizations, to coordinate the various teams in delivering a coherent product.</w:t>
+        <w:t>Designed and built tenant networking architectures using VLANs, VXLANs using hardware in the underlays, and utilizing existing gear and new vendors.</w:t>
       </w:r>
     </w:p>
     <w:p>
@@ -121,7 +123,21 @@
         <w:pStyle w:val="ListBullet"/>
       </w:pPr>
       <w:r>
-        <w:t>Designed and built tenant networking architectures using VLANs, VXLANs using hardware in the underlays, and utilizing existing gear and new vendors.</w:t>
+        <w:t>Designed and prototyped new tenant networking architectures using edge-to-edge overlays, which are agnostic of the underlay networking ge</w:t>
+      </w:r>
+      <w:r>
+        <w:t xml:space="preserve">ar, using both software tunnels </w:t>
+      </w:r>
+      <w:r>
+        <w:t xml:space="preserve">and hardware </w:t>
+      </w:r>
+      <w:proofErr w:type="spellStart"/>
+      <w:r>
+        <w:t>smartNICs</w:t>
+      </w:r>
+      <w:proofErr w:type="spellEnd"/>
+      <w:r>
+        <w:t>, and using either L2 semantic or pure L3 semantics for scale.</w:t>
       </w:r>
     </w:p>
     <w:p>
@@ -129,13 +145,32 @@
         <w:pStyle w:val="ListBullet"/>
       </w:pPr>
       <w:r>
-        <w:t>Designed and prototyped new tenant networking architectures using edge-to-edge overlays, which are agnostic of the underlay networking ge</w:t>
-      </w:r>
-      <w:r>
-        <w:t xml:space="preserve">ar, using both software tunnels </w:t>
-      </w:r>
-      <w:r>
-        <w:t>and hardware smartNICs, and using either L2 semantic or pure L3 semantics for scale.</w:t>
+        <w:t xml:space="preserve">Designed new L3-only network control plane for either VXLAN wrappers or GUE, to better scale the network learning </w:t>
+      </w:r>
+      <w:r>
+        <w:t>control plane</w:t>
+      </w:r>
+      <w:r>
+        <w:t xml:space="preserve"> and get around L2 scaling concerns.</w:t>
+      </w:r>
+      <w:r>
+        <w:t xml:space="preserve"> Implementation focused on Cavium </w:t>
+      </w:r>
+      <w:proofErr w:type="spellStart"/>
+      <w:r>
+        <w:t>smartNICs</w:t>
+      </w:r>
+      <w:proofErr w:type="spellEnd"/>
+      <w:r>
+        <w:t xml:space="preserve"> and </w:t>
+      </w:r>
+      <w:proofErr w:type="spellStart"/>
+      <w:r>
+        <w:t>OpenvSwitch</w:t>
+      </w:r>
+      <w:proofErr w:type="spellEnd"/>
+      <w:r>
+        <w:t>.</w:t>
       </w:r>
     </w:p>
     <w:p>
@@ -143,16 +178,26 @@
         <w:pStyle w:val="ListBullet"/>
       </w:pPr>
       <w:r>
-        <w:t xml:space="preserve">Designed new L3-only network control plane for either VXLAN wrappers or GUE, to better scale the network learning </w:t>
-      </w:r>
-      <w:r>
-        <w:t>control plane</w:t>
-      </w:r>
-      <w:r>
-        <w:t xml:space="preserve"> and get around L2 scaling concerns.</w:t>
-      </w:r>
-      <w:r>
-        <w:t xml:space="preserve"> Implementation focused on Cavium smartNICs and OpenvSwitch.</w:t>
+        <w:t xml:space="preserve">Helped design, build, and deploy a next-generation </w:t>
+      </w:r>
+      <w:r>
+        <w:t xml:space="preserve">network orchestration plane using </w:t>
+      </w:r>
+      <w:proofErr w:type="spellStart"/>
+      <w:r>
+        <w:t>kubernetes</w:t>
+      </w:r>
+      <w:proofErr w:type="spellEnd"/>
+      <w:r>
+        <w:t xml:space="preserve"> and </w:t>
+      </w:r>
+      <w:proofErr w:type="spellStart"/>
+      <w:r>
+        <w:t>gRPC</w:t>
+      </w:r>
+      <w:proofErr w:type="spellEnd"/>
+      <w:r>
+        <w:t>.</w:t>
       </w:r>
     </w:p>
     <w:p>
@@ -160,20 +205,26 @@
         <w:pStyle w:val="ListBullet"/>
       </w:pPr>
       <w:r>
-        <w:t xml:space="preserve">Helped design, build, and deploy a next-generation </w:t>
-      </w:r>
-      <w:r>
-        <w:t>network orchestration plane using kubernetes and gRPC.</w:t>
-      </w:r>
-      <w:bookmarkStart w:id="0" w:name="_GoBack"/>
-      <w:bookmarkEnd w:id="0"/>
+        <w:t>Deployed, operated, and extended a 500 core OpenStack cloud for dev, testing, and CI use.</w:t>
+      </w:r>
     </w:p>
     <w:p>
       <w:pPr>
         <w:pStyle w:val="ListBullet"/>
       </w:pPr>
       <w:r>
-        <w:t>Deployed, operated, and extended a 500 core OpenStack cloud for dev, testing, and CI use.</w:t>
+        <w:t>Led</w:t>
+      </w:r>
+      <w:r>
+        <w:t xml:space="preserve"> a team varying from 2-12 people, focused on the core </w:t>
+      </w:r>
+      <w:proofErr w:type="spellStart"/>
+      <w:r>
+        <w:t>datapath</w:t>
+      </w:r>
+      <w:proofErr w:type="spellEnd"/>
+      <w:r>
+        <w:t xml:space="preserve"> of the next generation networking architecture.</w:t>
       </w:r>
     </w:p>
     <w:sdt>
@@ -246,7 +297,13 @@
         <w:sdtEndPr/>
         <w:sdtContent>
           <w:r>
-            <w:t>Director of Software Engineering / Principal SW Engineer</w:t>
+            <w:t xml:space="preserve">Principal </w:t>
+          </w:r>
+          <w:r>
+            <w:t>Software</w:t>
+          </w:r>
+          <w:r>
+            <w:t xml:space="preserve"> Engineer</w:t>
           </w:r>
         </w:sdtContent>
       </w:sdt>
@@ -268,46 +325,45 @@
         <w:pStyle w:val="ListBullet"/>
       </w:pPr>
       <w:r>
-        <w:t>M</w:t>
-      </w:r>
-      <w:r>
-        <w:t xml:space="preserve">anaged a remote team that </w:t>
-      </w:r>
-      <w:r>
-        <w:t xml:space="preserve">grew from </w:t>
-      </w:r>
-      <w:r>
-        <w:t>six to fourteen</w:t>
-      </w:r>
-      <w:r>
-        <w:t xml:space="preserve"> people</w:t>
-      </w:r>
-      <w:r>
-        <w:t xml:space="preserve">. Mentored </w:t>
-      </w:r>
-      <w:r>
-        <w:t>developers</w:t>
-      </w:r>
-      <w:r>
-        <w:t xml:space="preserve">, and upcoming managers. Handled recruiting, retention, scheduling, and other project management duties. </w:t>
-      </w:r>
-      <w:r>
-        <w:t>Provided architec</w:t>
-      </w:r>
-      <w:r>
-        <w:t>tural direction and a</w:t>
-      </w:r>
-      <w:r>
-        <w:t>dvocated and used cross-functional agile proces</w:t>
-      </w:r>
-      <w:r>
-        <w:t>ses</w:t>
-      </w:r>
-      <w:r>
-        <w:t>.</w:t>
-      </w:r>
-      <w:r>
-        <w:t xml:space="preserve"> Our team’s focus was on cloud and cloud integrations, including licensing efforts, OpenStack, SDKs, and integrating the customer experience with all of A10’s infrastructure systems.</w:t>
+        <w:t xml:space="preserve">Became </w:t>
+      </w:r>
+      <w:r>
+        <w:t xml:space="preserve">a </w:t>
+      </w:r>
+      <w:r>
+        <w:t xml:space="preserve">core contributor in </w:t>
+      </w:r>
+      <w:r>
+        <w:t xml:space="preserve">OpenStack </w:t>
+      </w:r>
+      <w:r>
+        <w:t>Neutron an</w:t>
+      </w:r>
+      <w:r>
+        <w:t xml:space="preserve">d </w:t>
+      </w:r>
+      <w:proofErr w:type="spellStart"/>
+      <w:r>
+        <w:t>LBaaS</w:t>
+      </w:r>
+      <w:proofErr w:type="spellEnd"/>
+      <w:r>
+        <w:t xml:space="preserve"> projects and</w:t>
+      </w:r>
+      <w:r>
+        <w:t xml:space="preserve"> a member of the </w:t>
+      </w:r>
+      <w:r>
+        <w:t xml:space="preserve">Neutron </w:t>
+      </w:r>
+      <w:r>
+        <w:t xml:space="preserve">project driver </w:t>
+      </w:r>
+      <w:r>
+        <w:t>team</w:t>
+      </w:r>
+      <w:r>
+        <w:t xml:space="preserve">. </w:t>
       </w:r>
     </w:p>
     <w:p>
@@ -315,37 +371,29 @@
         <w:pStyle w:val="ListBullet"/>
       </w:pPr>
       <w:r>
-        <w:t xml:space="preserve">Became </w:t>
-      </w:r>
-      <w:r>
-        <w:t xml:space="preserve">a </w:t>
-      </w:r>
-      <w:r>
-        <w:t xml:space="preserve">core contributor in </w:t>
-      </w:r>
-      <w:r>
-        <w:t xml:space="preserve">OpenStack </w:t>
-      </w:r>
-      <w:r>
-        <w:t>Neutron an</w:t>
-      </w:r>
-      <w:r>
-        <w:t>d LBaaS projects and</w:t>
-      </w:r>
-      <w:r>
-        <w:t xml:space="preserve"> a member of the </w:t>
-      </w:r>
-      <w:r>
-        <w:t xml:space="preserve">Neutron </w:t>
-      </w:r>
-      <w:r>
-        <w:t xml:space="preserve">project driver </w:t>
-      </w:r>
-      <w:r>
-        <w:t>team</w:t>
-      </w:r>
-      <w:r>
-        <w:t xml:space="preserve">. </w:t>
+        <w:t xml:space="preserve">Developed A10 </w:t>
+      </w:r>
+      <w:proofErr w:type="spellStart"/>
+      <w:r>
+        <w:t>LBaaS</w:t>
+      </w:r>
+      <w:proofErr w:type="spellEnd"/>
+      <w:r>
+        <w:t xml:space="preserve"> v2 </w:t>
+      </w:r>
+      <w:proofErr w:type="spellStart"/>
+      <w:r>
+        <w:t>openstack</w:t>
+      </w:r>
+      <w:proofErr w:type="spellEnd"/>
+      <w:r>
+        <w:t xml:space="preserve"> driver</w:t>
+      </w:r>
+      <w:r>
+        <w:t>, using both hardware and virtual topologies</w:t>
+      </w:r>
+      <w:r>
+        <w:t>.</w:t>
       </w:r>
     </w:p>
     <w:p>
@@ -353,13 +401,15 @@
         <w:pStyle w:val="ListBullet"/>
       </w:pPr>
       <w:r>
-        <w:t>Developed A10 LBaaS v2 openstack driver</w:t>
-      </w:r>
-      <w:r>
-        <w:t>, using both hardware and virtual topologies</w:t>
-      </w:r>
-      <w:r>
-        <w:t>.</w:t>
+        <w:t xml:space="preserve">Helped design, build, and deploy a rewrite of A10's Global License Manager (GLM), which became A10's end customer business portal, including merging seven license clients, normalizing business processes, integrating with finance Oracle, adding pay-as-you-go licensing, subscription licensing, partner licensing, and bare-metal </w:t>
+      </w:r>
+      <w:proofErr w:type="spellStart"/>
+      <w:r>
+        <w:t>usb</w:t>
+      </w:r>
+      <w:proofErr w:type="spellEnd"/>
+      <w:r>
+        <w:t>-key licensing, using ruby-on-rails as the main framework, and python with tornado for local and distributed proxies.</w:t>
       </w:r>
     </w:p>
     <w:p>
@@ -367,7 +417,7 @@
         <w:pStyle w:val="ListBullet"/>
       </w:pPr>
       <w:r>
-        <w:t>Helped design, build, and deploy a rewrite of A10's Global License Manager (GLM), which became A10's end customer business portal, including merging seven license clients, normalizing business processes, integrating with finance Oracle, adding pay-as-you-go licensing, subscription licensing, partner licensing, and bare-metal usb-key licensing, using ruby-on-rails as the main framework, and python with tornado for local and distributed proxies.</w:t>
+        <w:t>Modified virtual A10 appliance system for more universal support in KVM environments.</w:t>
       </w:r>
     </w:p>
     <w:p>
@@ -375,7 +425,7 @@
         <w:pStyle w:val="ListBullet"/>
       </w:pPr>
       <w:r>
-        <w:t>Modified virtual A10 appliance system for more universal support in KVM environments.</w:t>
+        <w:t>Designed remote management backchannel into license subsystem, for unifying cloud management under the same portal.</w:t>
       </w:r>
     </w:p>
     <w:p>
@@ -383,7 +433,23 @@
         <w:pStyle w:val="ListBullet"/>
       </w:pPr>
       <w:r>
-        <w:t>Designed remote management backchannel into license subsystem, for unifying cloud management under the same portal.</w:t>
+        <w:t xml:space="preserve">Worked with wireline and wireless </w:t>
+      </w:r>
+      <w:proofErr w:type="spellStart"/>
+      <w:r>
+        <w:t>telcos</w:t>
+      </w:r>
+      <w:proofErr w:type="spellEnd"/>
+      <w:r>
+        <w:t xml:space="preserve">, and large enterprises, prototyping and delivering custom </w:t>
+      </w:r>
+      <w:proofErr w:type="spellStart"/>
+      <w:r>
+        <w:t>openstack</w:t>
+      </w:r>
+      <w:proofErr w:type="spellEnd"/>
+      <w:r>
+        <w:t xml:space="preserve"> solutions.</w:t>
       </w:r>
     </w:p>
     <w:p>
@@ -391,7 +457,21 @@
         <w:pStyle w:val="ListBullet"/>
       </w:pPr>
       <w:r>
-        <w:t>Worked with wireline and wireless telcos, and large enterprises, prototyping and delivering custom openstack solutions.</w:t>
+        <w:t>Developed appliance API abstraction library for the major versions of ACOS, used by Open</w:t>
+      </w:r>
+      <w:r>
+        <w:t>Stack integration</w:t>
+      </w:r>
+      <w:r>
+        <w:t xml:space="preserve">. </w:t>
+      </w:r>
+      <w:proofErr w:type="gramStart"/>
+      <w:r>
+        <w:t>Also</w:t>
+      </w:r>
+      <w:proofErr w:type="gramEnd"/>
+      <w:r>
+        <w:t xml:space="preserve"> wrote a "mini ACOS appliance" using python/flask and an open-source reverse proxy, as a mock in CI tests.</w:t>
       </w:r>
     </w:p>
     <w:p>
@@ -399,13 +479,7 @@
         <w:pStyle w:val="ListBullet"/>
       </w:pPr>
       <w:r>
-        <w:t>Developed appliance API abstraction library for the major versions of ACOS, used by Open</w:t>
-      </w:r>
-      <w:r>
-        <w:t>Stack integration</w:t>
-      </w:r>
-      <w:r>
-        <w:t>. Also wrote a "mini ACOS appliance" using python/flask and an open-source reverse proxy, as a mock in CI tests.</w:t>
+        <w:t>Built and operated a production OpenStack cloud with 25 nodes, out of leftover hardware. Used by multiple cross functional groups within the company, and by our automated CI and appliance orchestration.</w:t>
       </w:r>
     </w:p>
     <w:p>
@@ -413,7 +487,32 @@
         <w:pStyle w:val="ListBullet"/>
       </w:pPr>
       <w:r>
-        <w:t>Built and operated a production OpenStack cloud with 25 nodes, out of leftover hardware. Used by multiple cross functional groups within the company, and by our automated CI and appliance orchestration.</w:t>
+        <w:t xml:space="preserve">Handled releases of </w:t>
+      </w:r>
+      <w:proofErr w:type="spellStart"/>
+      <w:r>
+        <w:t>openstack</w:t>
+      </w:r>
+      <w:proofErr w:type="spellEnd"/>
+      <w:r>
+        <w:t xml:space="preserve"> packages, python </w:t>
+      </w:r>
+      <w:proofErr w:type="spellStart"/>
+      <w:r>
+        <w:t>sdks</w:t>
+      </w:r>
+      <w:proofErr w:type="spellEnd"/>
+      <w:r>
+        <w:t xml:space="preserve">, </w:t>
+      </w:r>
+      <w:r>
+        <w:t xml:space="preserve">and </w:t>
+      </w:r>
+      <w:r>
+        <w:t>deployment of production services</w:t>
+      </w:r>
+      <w:r>
+        <w:t>.</w:t>
       </w:r>
     </w:p>
     <w:p>
@@ -421,16 +520,7 @@
         <w:pStyle w:val="ListBullet"/>
       </w:pPr>
       <w:r>
-        <w:t xml:space="preserve">Handled releases of openstack packages, python sdks, </w:t>
-      </w:r>
-      <w:r>
-        <w:t xml:space="preserve">and </w:t>
-      </w:r>
-      <w:r>
-        <w:t>deployment of production services</w:t>
-      </w:r>
-      <w:r>
-        <w:t>.</w:t>
+        <w:t>Managed a remote team that grew from six to fourteen people. Mentored developers, and upcoming managers. Handled recruiting, retention, scheduling, and other project management duties. Provided architectural direction and advocated and used cross-functional agile processes. Our team’s focus was on cloud and cloud integrations, including licensing efforts, OpenStack, SDKs, and integrating the customer experience with all of A10’s infrastructure systems.</w:t>
       </w:r>
     </w:p>
     <w:sdt>
@@ -525,9 +615,6 @@
           <w:r>
             <w:t>CTO</w:t>
           </w:r>
-          <w:r>
-            <w:t>/VP Software</w:t>
-          </w:r>
         </w:sdtContent>
       </w:sdt>
       <w:r>
@@ -575,19 +662,19 @@
         <w:pStyle w:val="ListBullet"/>
       </w:pPr>
       <w:r>
-        <w:t>Manage mul</w:t>
-      </w:r>
-      <w:r>
-        <w:t>tiple departments</w:t>
-      </w:r>
-      <w:r>
-        <w:t xml:space="preserve"> including a team of </w:t>
-      </w:r>
-      <w:r>
-        <w:t>8</w:t>
-      </w:r>
-      <w:r>
-        <w:t xml:space="preserve"> developers plus contractors, the QA department, and human resources.</w:t>
+        <w:t xml:space="preserve">Deployed and scaled </w:t>
+      </w:r>
+      <w:r>
+        <w:t xml:space="preserve">the product suite including </w:t>
+      </w:r>
+      <w:r>
+        <w:t xml:space="preserve">Rails web service, </w:t>
+      </w:r>
+      <w:r>
+        <w:t>RADIUS slave de</w:t>
+      </w:r>
+      <w:r>
+        <w:t>ployment, tuning, and hardening.</w:t>
       </w:r>
     </w:p>
     <w:p>
@@ -595,23 +682,84 @@
         <w:pStyle w:val="ListBullet"/>
       </w:pPr>
       <w:r>
-        <w:t xml:space="preserve">Provide training, </w:t>
-      </w:r>
-      <w:r>
-        <w:t xml:space="preserve">mentorship </w:t>
-      </w:r>
-      <w:r>
-        <w:t>and Agile</w:t>
-      </w:r>
-      <w:r>
-        <w:t xml:space="preserve"> leadership </w:t>
-      </w:r>
-      <w:r>
-        <w:t>to developers</w:t>
-      </w:r>
-      <w:r>
-        <w:t xml:space="preserve"> and contractors</w:t>
-      </w:r>
+        <w:t>Designed and implemented features including</w:t>
+      </w:r>
+      <w:r>
+        <w:t xml:space="preserve"> Radius, Device </w:t>
+      </w:r>
+      <w:r>
+        <w:t>and Identity management</w:t>
+      </w:r>
+      <w:r>
+        <w:t xml:space="preserve">, </w:t>
+      </w:r>
+      <w:r>
+        <w:t>S</w:t>
+      </w:r>
+      <w:r>
+        <w:t>ubscription billing system</w:t>
+      </w:r>
+      <w:r>
+        <w:t>,</w:t>
+      </w:r>
+      <w:r>
+        <w:t xml:space="preserve"> Network topology mapping, </w:t>
+      </w:r>
+      <w:r>
+        <w:t>Log inference</w:t>
+      </w:r>
+      <w:r>
+        <w:t xml:space="preserve">, </w:t>
+      </w:r>
+      <w:r>
+        <w:t>Unified m</w:t>
+      </w:r>
+      <w:r>
+        <w:t xml:space="preserve">anagement object model via JSON, </w:t>
+      </w:r>
+      <w:r>
+        <w:t>LDAP to JSON proxy</w:t>
+      </w:r>
+      <w:r>
+        <w:t>, REST APIs, API signature mechanism</w:t>
+      </w:r>
+      <w:r>
+        <w:t xml:space="preserve">, </w:t>
+      </w:r>
+      <w:r>
+        <w:t>Ev</w:t>
+      </w:r>
+      <w:r>
+        <w:t xml:space="preserve">ent callouts from RADIUS to web, Email hooks, </w:t>
+      </w:r>
+      <w:proofErr w:type="spellStart"/>
+      <w:r>
+        <w:t>L</w:t>
+      </w:r>
+      <w:r>
+        <w:t>ongpoll</w:t>
+      </w:r>
+      <w:proofErr w:type="spellEnd"/>
+      <w:r>
+        <w:t xml:space="preserve"> hooks</w:t>
+      </w:r>
+      <w:r>
+        <w:t xml:space="preserve">, </w:t>
+      </w:r>
+      <w:r>
+        <w:t xml:space="preserve">and </w:t>
+      </w:r>
+      <w:r>
+        <w:t>D</w:t>
+      </w:r>
+      <w:r>
+        <w:t xml:space="preserve">evice </w:t>
+      </w:r>
+      <w:proofErr w:type="spellStart"/>
+      <w:r>
+        <w:t>cmds</w:t>
+      </w:r>
+      <w:proofErr w:type="spellEnd"/>
       <w:r>
         <w:t>.</w:t>
       </w:r>
@@ -621,19 +769,67 @@
         <w:pStyle w:val="ListBullet"/>
       </w:pPr>
       <w:r>
-        <w:t xml:space="preserve">Deployed and scaled </w:t>
-      </w:r>
-      <w:r>
-        <w:t xml:space="preserve">the product suite including </w:t>
-      </w:r>
-      <w:r>
-        <w:t xml:space="preserve">Rails web service, </w:t>
-      </w:r>
-      <w:r>
-        <w:t>RADIUS slave de</w:t>
-      </w:r>
-      <w:r>
-        <w:t>ployment, tuning, and hardening.</w:t>
+        <w:t xml:space="preserve">Integrated the system with APIs including </w:t>
+      </w:r>
+      <w:r>
+        <w:t xml:space="preserve">Google </w:t>
+      </w:r>
+      <w:proofErr w:type="spellStart"/>
+      <w:r>
+        <w:t>Auth</w:t>
+      </w:r>
+      <w:proofErr w:type="spellEnd"/>
+      <w:r>
+        <w:t xml:space="preserve">, </w:t>
+      </w:r>
+      <w:r>
+        <w:t xml:space="preserve">LDAP </w:t>
+      </w:r>
+      <w:proofErr w:type="spellStart"/>
+      <w:r>
+        <w:t>Auth</w:t>
+      </w:r>
+      <w:proofErr w:type="spellEnd"/>
+      <w:r>
+        <w:t xml:space="preserve">, </w:t>
+      </w:r>
+      <w:proofErr w:type="spellStart"/>
+      <w:r>
+        <w:t>C</w:t>
+      </w:r>
+      <w:r>
+        <w:t>radlepoint</w:t>
+      </w:r>
+      <w:proofErr w:type="spellEnd"/>
+      <w:r>
+        <w:t xml:space="preserve"> ECM, </w:t>
+      </w:r>
+      <w:r>
+        <w:t>V</w:t>
+      </w:r>
+      <w:r>
+        <w:t xml:space="preserve">erizon </w:t>
+      </w:r>
+      <w:r>
+        <w:t>S</w:t>
+      </w:r>
+      <w:r>
+        <w:t>oap</w:t>
+      </w:r>
+      <w:r>
+        <w:t>,</w:t>
+      </w:r>
+      <w:r>
+        <w:t xml:space="preserve"> </w:t>
+      </w:r>
+      <w:r>
+        <w:t>and TR</w:t>
+      </w:r>
+      <w:r>
+        <w:t>-069</w:t>
+      </w:r>
+      <w:r>
+        <w:t>.</w:t>
       </w:r>
     </w:p>
     <w:p>
@@ -641,70 +837,42 @@
         <w:pStyle w:val="ListBullet"/>
       </w:pPr>
       <w:r>
-        <w:t>Designed and implemented features including</w:t>
-      </w:r>
-      <w:r>
-        <w:t xml:space="preserve"> Radius, Device </w:t>
-      </w:r>
-      <w:r>
-        <w:t>and Identity management</w:t>
+        <w:t xml:space="preserve">Wrote and released </w:t>
+      </w:r>
+      <w:r>
+        <w:t>ruby</w:t>
+      </w:r>
+      <w:r>
+        <w:t xml:space="preserve"> gems </w:t>
+      </w:r>
+      <w:r>
+        <w:t>for</w:t>
+      </w:r>
+      <w:r>
+        <w:t xml:space="preserve"> </w:t>
+      </w:r>
+      <w:r>
+        <w:t xml:space="preserve">reverse mac lookup, </w:t>
+      </w:r>
+      <w:proofErr w:type="spellStart"/>
+      <w:r>
+        <w:t>email_regex</w:t>
+      </w:r>
+      <w:proofErr w:type="spellEnd"/>
+      <w:r>
+        <w:t xml:space="preserve"> validat</w:t>
+      </w:r>
+      <w:r>
+        <w:t>ion</w:t>
       </w:r>
       <w:r>
         <w:t xml:space="preserve">, </w:t>
       </w:r>
       <w:r>
-        <w:t>S</w:t>
-      </w:r>
-      <w:r>
-        <w:t>ubscription billing system</w:t>
-      </w:r>
-      <w:r>
-        <w:t>,</w:t>
-      </w:r>
-      <w:r>
-        <w:t xml:space="preserve"> Network topology mapping, </w:t>
-      </w:r>
-      <w:r>
-        <w:t>Log inference</w:t>
-      </w:r>
-      <w:r>
-        <w:t xml:space="preserve">, </w:t>
-      </w:r>
-      <w:r>
-        <w:t>Unified m</w:t>
-      </w:r>
-      <w:r>
-        <w:t xml:space="preserve">anagement object model via JSON, </w:t>
-      </w:r>
-      <w:r>
-        <w:t>LDAP to JSON proxy</w:t>
-      </w:r>
-      <w:r>
-        <w:t>, REST APIs, API signature mechanism</w:t>
-      </w:r>
-      <w:r>
-        <w:t xml:space="preserve">, </w:t>
-      </w:r>
-      <w:r>
-        <w:t>Ev</w:t>
-      </w:r>
-      <w:r>
-        <w:t>ent callouts from RADIUS to web, Email hooks, L</w:t>
-      </w:r>
-      <w:r>
-        <w:t>ongpoll hooks</w:t>
-      </w:r>
-      <w:r>
-        <w:t xml:space="preserve">, </w:t>
-      </w:r>
-      <w:r>
         <w:t xml:space="preserve">and </w:t>
       </w:r>
       <w:r>
-        <w:t>D</w:t>
-      </w:r>
-      <w:r>
-        <w:t>evice cmds</w:t>
+        <w:t>generic mac address processing</w:t>
       </w:r>
       <w:r>
         <w:t>.</w:t>
@@ -715,49 +883,7 @@
         <w:pStyle w:val="ListBullet"/>
       </w:pPr>
       <w:r>
-        <w:t xml:space="preserve">Integrated the system with APIs including </w:t>
-      </w:r>
-      <w:r>
-        <w:t>Google Auth</w:t>
-      </w:r>
-      <w:r>
-        <w:t xml:space="preserve">, </w:t>
-      </w:r>
-      <w:r>
-        <w:t xml:space="preserve">LDAP Auth, </w:t>
-      </w:r>
-      <w:r>
-        <w:t>C</w:t>
-      </w:r>
-      <w:r>
-        <w:t xml:space="preserve">radlepoint ECM, </w:t>
-      </w:r>
-      <w:r>
-        <w:t>V</w:t>
-      </w:r>
-      <w:r>
-        <w:t xml:space="preserve">erizon </w:t>
-      </w:r>
-      <w:r>
-        <w:t>S</w:t>
-      </w:r>
-      <w:r>
-        <w:t>oap</w:t>
-      </w:r>
-      <w:r>
-        <w:t>,</w:t>
-      </w:r>
-      <w:r>
-        <w:t xml:space="preserve"> </w:t>
-      </w:r>
-      <w:r>
-        <w:t>and TR</w:t>
-      </w:r>
-      <w:r>
-        <w:t>-069</w:t>
-      </w:r>
-      <w:r>
-        <w:t>.</w:t>
+        <w:t>Manage multiple departments including a team of 8 developers plus contractors, the QA department, and human resources.</w:t>
       </w:r>
     </w:p>
     <w:p>
@@ -765,37 +891,7 @@
         <w:pStyle w:val="ListBullet"/>
       </w:pPr>
       <w:r>
-        <w:t xml:space="preserve">Wrote and released </w:t>
-      </w:r>
-      <w:r>
-        <w:t>ruby</w:t>
-      </w:r>
-      <w:r>
-        <w:t xml:space="preserve"> gems </w:t>
-      </w:r>
-      <w:r>
-        <w:t>for</w:t>
-      </w:r>
-      <w:r>
-        <w:t xml:space="preserve"> </w:t>
-      </w:r>
-      <w:r>
-        <w:t>reverse mac lookup, email_regex validat</w:t>
-      </w:r>
-      <w:r>
-        <w:t>ion</w:t>
-      </w:r>
-      <w:r>
-        <w:t xml:space="preserve">, </w:t>
-      </w:r>
-      <w:r>
-        <w:t xml:space="preserve">and </w:t>
-      </w:r>
-      <w:r>
-        <w:t>generic mac address processing</w:t>
-      </w:r>
-      <w:r>
-        <w:t>.</w:t>
+        <w:t>Provide training, mentorship and Agile leadership to developers and contractors.</w:t>
       </w:r>
     </w:p>
     <w:sdt>
@@ -934,10 +1030,23 @@
         <w:t>code reviews and technical advice.</w:t>
       </w:r>
       <w:r>
-        <w:t xml:space="preserve"> (29Club, Gabnabit</w:t>
-      </w:r>
-      <w:r>
-        <w:t>, TeqSpring incubator</w:t>
+        <w:t xml:space="preserve"> (29Club, </w:t>
+      </w:r>
+      <w:proofErr w:type="spellStart"/>
+      <w:r>
+        <w:t>Gabnabit</w:t>
+      </w:r>
+      <w:proofErr w:type="spellEnd"/>
+      <w:r>
+        <w:t xml:space="preserve">, </w:t>
+      </w:r>
+      <w:proofErr w:type="spellStart"/>
+      <w:r>
+        <w:t>TeqSpring</w:t>
+      </w:r>
+      <w:proofErr w:type="spellEnd"/>
+      <w:r>
+        <w:t xml:space="preserve"> incubator</w:t>
       </w:r>
       <w:r>
         <w:t>)</w:t>
@@ -971,11 +1080,21 @@
       <w:r>
         <w:t>ies (</w:t>
       </w:r>
-      <w:r>
-        <w:t xml:space="preserve">Cradlepoint’s </w:t>
-      </w:r>
-      <w:r>
-        <w:t xml:space="preserve">WiPipe Central </w:t>
+      <w:proofErr w:type="spellStart"/>
+      <w:r>
+        <w:t>Cradlepoint’s</w:t>
+      </w:r>
+      <w:proofErr w:type="spellEnd"/>
+      <w:r>
+        <w:t xml:space="preserve"> </w:t>
+      </w:r>
+      <w:proofErr w:type="spellStart"/>
+      <w:r>
+        <w:t>WiPipe</w:t>
+      </w:r>
+      <w:proofErr w:type="spellEnd"/>
+      <w:r>
+        <w:t xml:space="preserve"> Central </w:t>
       </w:r>
       <w:r>
         <w:t xml:space="preserve">cloud </w:t>
@@ -984,8 +1103,21 @@
         <w:t>management platform</w:t>
       </w:r>
       <w:r>
-        <w:t>, Enduris, Jot-It, Idealab</w:t>
-      </w:r>
+        <w:t xml:space="preserve">, </w:t>
+      </w:r>
+      <w:proofErr w:type="spellStart"/>
+      <w:r>
+        <w:t>Enduris</w:t>
+      </w:r>
+      <w:proofErr w:type="spellEnd"/>
+      <w:r>
+        <w:t xml:space="preserve">, Jot-It, </w:t>
+      </w:r>
+      <w:proofErr w:type="spellStart"/>
+      <w:r>
+        <w:t>Idealab</w:t>
+      </w:r>
+      <w:proofErr w:type="spellEnd"/>
       <w:r>
         <w:t xml:space="preserve"> incubator</w:t>
       </w:r>
@@ -1022,7 +1154,23 @@
         <w:t xml:space="preserve"> and making</w:t>
       </w:r>
       <w:r>
-        <w:t xml:space="preserve"> changes to increase scalability for Enduris, Cradlepoint, and Jot-It.</w:t>
+        <w:t xml:space="preserve"> changes to increase scalability for </w:t>
+      </w:r>
+      <w:proofErr w:type="spellStart"/>
+      <w:r>
+        <w:t>Enduris</w:t>
+      </w:r>
+      <w:proofErr w:type="spellEnd"/>
+      <w:r>
+        <w:t xml:space="preserve">, </w:t>
+      </w:r>
+      <w:proofErr w:type="spellStart"/>
+      <w:r>
+        <w:t>Cradlepoint</w:t>
+      </w:r>
+      <w:proofErr w:type="spellEnd"/>
+      <w:r>
+        <w:t>, and Jot-It.</w:t>
       </w:r>
     </w:p>
     <w:p>
@@ -1074,6 +1222,7 @@
                   <w:sz w:val="24"/>
                 </w:rPr>
               </w:pPr>
+              <w:proofErr w:type="spellStart"/>
               <w:r>
                 <w:rPr>
                   <w:b/>
@@ -1081,13 +1230,23 @@
                 </w:rPr>
                 <w:t>iFanMedia</w:t>
               </w:r>
+              <w:proofErr w:type="spellEnd"/>
               <w:r>
                 <w:rPr>
                   <w:b/>
                   <w:sz w:val="24"/>
                 </w:rPr>
-                <w:t xml:space="preserve"> / iCitizen</w:t>
+                <w:t xml:space="preserve"> / </w:t>
               </w:r>
+              <w:proofErr w:type="spellStart"/>
+              <w:r>
+                <w:rPr>
+                  <w:b/>
+                  <w:sz w:val="24"/>
+                </w:rPr>
+                <w:t>iCitizen</w:t>
+              </w:r>
+              <w:proofErr w:type="spellEnd"/>
             </w:p>
             <w:p>
               <w:pPr>
@@ -1191,7 +1350,15 @@
             <w:pStyle w:val="ListBullet"/>
           </w:pPr>
           <w:r>
-            <w:t>Deployed, rewrote and maintained the iFan Mobile API Platform including systems for content distribution, live host interaction, in-context social media c</w:t>
+            <w:t xml:space="preserve">Deployed, rewrote and maintained the </w:t>
+          </w:r>
+          <w:proofErr w:type="spellStart"/>
+          <w:r>
+            <w:t>iFan</w:t>
+          </w:r>
+          <w:proofErr w:type="spellEnd"/>
+          <w:r>
+            <w:t xml:space="preserve"> Mobile API Platform including systems for content distribution, live host interaction, in-context social media c</w:t>
           </w:r>
           <w:r>
             <w:t>onversations and viral sharing.</w:t>
@@ -1267,12 +1434,21 @@
               <w:sz w:val="24"/>
             </w:rPr>
           </w:pPr>
+          <w:proofErr w:type="spellStart"/>
           <w:r>
             <w:rPr>
               <w:b/>
               <w:sz w:val="24"/>
             </w:rPr>
-            <w:t>Mirapoint / Critical Path</w:t>
+            <w:t>Mirapoint</w:t>
+          </w:r>
+          <w:proofErr w:type="spellEnd"/>
+          <w:r>
+            <w:rPr>
+              <w:b/>
+              <w:sz w:val="24"/>
+            </w:rPr>
+            <w:t xml:space="preserve"> / Critical Path</w:t>
           </w:r>
         </w:p>
       </w:sdtContent>
@@ -1319,10 +1495,7 @@
         <w:spacing w:before="100"/>
       </w:pPr>
       <w:r>
-        <w:t>Architect</w:t>
-      </w:r>
-      <w:r>
-        <w:t xml:space="preserve"> 2008 – 9/2011, Principal Engineer 2005 – 2008, Software Developer 2000 – 2005</w:t>
+        <w:t>Architect 2008 – 9/2011, Principal Engineer 2005 – 2008, Software Developer 2000 – 2005</w:t>
       </w:r>
     </w:p>
     <w:p>
@@ -1330,7 +1503,25 @@
         <w:pStyle w:val="ListBullet"/>
       </w:pPr>
       <w:r>
-        <w:t>Interacted with departments including QA, technical publications, support, sales and marketing to work on product planning, emergency customer hot site resolutions, training and other issues.</w:t>
+        <w:t xml:space="preserve">Core MTA team member, working on the main SMTP MTA, Exchange calendar support, a search indexer, </w:t>
+      </w:r>
+      <w:r>
+        <w:t>lifecycle timing data</w:t>
+      </w:r>
+      <w:r>
+        <w:t xml:space="preserve">, </w:t>
+      </w:r>
+      <w:r>
+        <w:t>admin</w:t>
+      </w:r>
+      <w:r>
+        <w:t xml:space="preserve"> modules</w:t>
+      </w:r>
+      <w:r>
+        <w:t>, POP, IM</w:t>
+      </w:r>
+      <w:r>
+        <w:t>AP, DB, antivirus, LDAP, kernel threading, NIC failover, auditing, access permissions, a caching daemon, licensing, antivirus and networking.</w:t>
       </w:r>
     </w:p>
     <w:p>
@@ -1338,37 +1529,19 @@
         <w:pStyle w:val="ListBullet"/>
       </w:pPr>
       <w:r>
-        <w:t>Improved performance and stability</w:t>
-      </w:r>
-      <w:r>
-        <w:t xml:space="preserve"> </w:t>
-      </w:r>
-      <w:r>
-        <w:t xml:space="preserve">in SMTP, the filtering subsystem, the </w:t>
+        <w:t xml:space="preserve">Improved performance and stability in SMTP, the filtering subsystem, the </w:t>
       </w:r>
       <w:r>
         <w:t>asynchronous network engine</w:t>
       </w:r>
       <w:r>
-        <w:t>, database server</w:t>
-      </w:r>
-      <w:r>
-        <w:t xml:space="preserve">, </w:t>
-      </w:r>
-      <w:r>
-        <w:t xml:space="preserve">the </w:t>
+        <w:t xml:space="preserve">, database server, the </w:t>
       </w:r>
       <w:r>
         <w:t>socket passing library</w:t>
       </w:r>
       <w:r>
-        <w:t xml:space="preserve">, </w:t>
-      </w:r>
-      <w:r>
-        <w:t>a highly scalable memory cache and the SSL subsystem</w:t>
-      </w:r>
-      <w:r>
-        <w:t>.</w:t>
+        <w:t>, a highly scalable memory cache and the SSL subsystem.</w:t>
       </w:r>
     </w:p>
     <w:p>
@@ -1376,34 +1549,7 @@
         <w:pStyle w:val="ListBullet"/>
       </w:pPr>
       <w:r>
-        <w:t xml:space="preserve">Core MTA team member, working on the main SMTP MTA, </w:t>
-      </w:r>
-      <w:r>
-        <w:t xml:space="preserve">Exchange calendar support, a search indexer, </w:t>
-      </w:r>
-      <w:r>
-        <w:t>lifecycle timing data</w:t>
-      </w:r>
-      <w:r>
-        <w:t xml:space="preserve">, </w:t>
-      </w:r>
-      <w:r>
-        <w:t>admin</w:t>
-      </w:r>
-      <w:r>
-        <w:t xml:space="preserve"> modules</w:t>
-      </w:r>
-      <w:r>
-        <w:t>, POP, IM</w:t>
-      </w:r>
-      <w:r>
-        <w:t xml:space="preserve">AP, DB, antivirus, LDAP, kernel threading, NIC failover, </w:t>
-      </w:r>
-      <w:r>
-        <w:t xml:space="preserve">auditing, access permissions, </w:t>
-      </w:r>
-      <w:r>
-        <w:t>a caching daemon, licensing, antivirus and networking.</w:t>
+        <w:t>Interacted with departments including QA, technical publications, support, sales and marketing to work on product planning, emergency customer hot site resolutions, training and other issues.</w:t>
       </w:r>
     </w:p>
     <w:p>
@@ -1426,7 +1572,15 @@
         <w:t xml:space="preserve">of </w:t>
       </w:r>
       <w:r>
-        <w:t>from 3 to 25 engineers in porting the Mirapoint OS to Linux.</w:t>
+        <w:t xml:space="preserve">from 3 to 25 engineers in porting the </w:t>
+      </w:r>
+      <w:proofErr w:type="spellStart"/>
+      <w:r>
+        <w:t>Mirapoint</w:t>
+      </w:r>
+      <w:proofErr w:type="spellEnd"/>
+      <w:r>
+        <w:t xml:space="preserve"> OS to Linux.</w:t>
       </w:r>
     </w:p>
     <w:p>
@@ -1446,7 +1600,12 @@
         <w:t xml:space="preserve">with </w:t>
       </w:r>
       <w:r>
-        <w:t>performance tests</w:t>
+        <w:t xml:space="preserve">performance </w:t>
+      </w:r>
+      <w:bookmarkStart w:id="0" w:name="_GoBack"/>
+      <w:bookmarkEnd w:id="0"/>
+      <w:r>
+        <w:t>tests</w:t>
       </w:r>
       <w:r>
         <w:t xml:space="preserve">, a </w:t>
@@ -1508,8 +1667,13 @@
       <w:r>
         <w:t xml:space="preserve">Web Development: </w:t>
       </w:r>
-      <w:r>
-        <w:t xml:space="preserve">gRPC, Flask, </w:t>
+      <w:proofErr w:type="spellStart"/>
+      <w:r>
+        <w:t>gRPC</w:t>
+      </w:r>
+      <w:proofErr w:type="spellEnd"/>
+      <w:r>
+        <w:t xml:space="preserve">, Flask, </w:t>
       </w:r>
       <w:r>
         <w:t>Rail</w:t>
@@ -1532,8 +1696,13 @@
         <w:t>, Rackspace, Digital Ocean, Cloud, PaaS</w:t>
       </w:r>
       <w:r>
-        <w:t>, IBM SoftLayer</w:t>
-      </w:r>
+        <w:t xml:space="preserve">, IBM </w:t>
+      </w:r>
+      <w:proofErr w:type="spellStart"/>
+      <w:r>
+        <w:t>SoftLayer</w:t>
+      </w:r>
+      <w:proofErr w:type="spellEnd"/>
     </w:p>
     <w:p>
       <w:pPr>
@@ -1546,13 +1715,29 @@
         <w:t xml:space="preserve">SMTP, </w:t>
       </w:r>
       <w:r>
-        <w:t xml:space="preserve">MIME, LDAP, Auth, </w:t>
+        <w:t xml:space="preserve">MIME, LDAP, </w:t>
+      </w:r>
+      <w:proofErr w:type="spellStart"/>
+      <w:r>
+        <w:t>Auth</w:t>
+      </w:r>
+      <w:proofErr w:type="spellEnd"/>
+      <w:r>
+        <w:t xml:space="preserve">, </w:t>
       </w:r>
       <w:r>
         <w:t>POP, IM</w:t>
       </w:r>
       <w:r>
-        <w:t>AP, iCal, Antivirus, Antispam, Greylisting, Reputation</w:t>
+        <w:t xml:space="preserve">AP, iCal, Antivirus, Antispam, </w:t>
+      </w:r>
+      <w:proofErr w:type="spellStart"/>
+      <w:r>
+        <w:t>Greylisting</w:t>
+      </w:r>
+      <w:proofErr w:type="spellEnd"/>
+      <w:r>
+        <w:t>, Reputation</w:t>
       </w:r>
     </w:p>
     <w:p>
@@ -1560,7 +1745,23 @@
         <w:pStyle w:val="ListBullet"/>
       </w:pPr>
       <w:r>
-        <w:t>Networking: TCP/IP, UDP, ARP, DNS, DHCP, NTP, SNMP, HTTP, SSL/TLS, iptables, ipsec, multicast</w:t>
+        <w:t xml:space="preserve">Networking: TCP/IP, UDP, ARP, DNS, DHCP, NTP, SNMP, HTTP, SSL/TLS, </w:t>
+      </w:r>
+      <w:proofErr w:type="spellStart"/>
+      <w:r>
+        <w:t>iptables</w:t>
+      </w:r>
+      <w:proofErr w:type="spellEnd"/>
+      <w:r>
+        <w:t xml:space="preserve">, </w:t>
+      </w:r>
+      <w:proofErr w:type="spellStart"/>
+      <w:r>
+        <w:t>ipsec</w:t>
+      </w:r>
+      <w:proofErr w:type="spellEnd"/>
+      <w:r>
+        <w:t>, multicast</w:t>
       </w:r>
     </w:p>
     <w:p>
@@ -1570,12 +1771,75 @@
       <w:r>
         <w:t xml:space="preserve">SDN: </w:t>
       </w:r>
-      <w:r>
-        <w:t xml:space="preserve">OpenvSwitch, Neutron, </w:t>
-      </w:r>
-      <w:r>
-        <w:t>vlan, vxlan, geneve, gue, fou, bgp, mpls, evpn</w:t>
-      </w:r>
+      <w:proofErr w:type="spellStart"/>
+      <w:r>
+        <w:t>OpenvSwitch</w:t>
+      </w:r>
+      <w:proofErr w:type="spellEnd"/>
+      <w:r>
+        <w:t xml:space="preserve">, Neutron, </w:t>
+      </w:r>
+      <w:proofErr w:type="spellStart"/>
+      <w:r>
+        <w:t>vlan</w:t>
+      </w:r>
+      <w:proofErr w:type="spellEnd"/>
+      <w:r>
+        <w:t xml:space="preserve">, </w:t>
+      </w:r>
+      <w:proofErr w:type="spellStart"/>
+      <w:r>
+        <w:t>vxlan</w:t>
+      </w:r>
+      <w:proofErr w:type="spellEnd"/>
+      <w:r>
+        <w:t xml:space="preserve">, </w:t>
+      </w:r>
+      <w:proofErr w:type="spellStart"/>
+      <w:r>
+        <w:t>geneve</w:t>
+      </w:r>
+      <w:proofErr w:type="spellEnd"/>
+      <w:r>
+        <w:t xml:space="preserve">, </w:t>
+      </w:r>
+      <w:proofErr w:type="spellStart"/>
+      <w:r>
+        <w:t>gue</w:t>
+      </w:r>
+      <w:proofErr w:type="spellEnd"/>
+      <w:r>
+        <w:t xml:space="preserve">, </w:t>
+      </w:r>
+      <w:proofErr w:type="spellStart"/>
+      <w:r>
+        <w:t>fou</w:t>
+      </w:r>
+      <w:proofErr w:type="spellEnd"/>
+      <w:r>
+        <w:t xml:space="preserve">, </w:t>
+      </w:r>
+      <w:proofErr w:type="spellStart"/>
+      <w:r>
+        <w:t>bgp</w:t>
+      </w:r>
+      <w:proofErr w:type="spellEnd"/>
+      <w:r>
+        <w:t xml:space="preserve">, </w:t>
+      </w:r>
+      <w:proofErr w:type="spellStart"/>
+      <w:r>
+        <w:t>mpls</w:t>
+      </w:r>
+      <w:proofErr w:type="spellEnd"/>
+      <w:r>
+        <w:t xml:space="preserve">, </w:t>
+      </w:r>
+      <w:proofErr w:type="spellStart"/>
+      <w:r>
+        <w:t>evpn</w:t>
+      </w:r>
+      <w:proofErr w:type="spellEnd"/>
     </w:p>
     <w:p>
       <w:pPr>
@@ -1592,12 +1856,30 @@
       <w:r>
         <w:t xml:space="preserve">Operating Systems/Tools: Linux/Unix, Windows, </w:t>
       </w:r>
-      <w:r>
-        <w:t>Mysql, Postgres</w:t>
-      </w:r>
-      <w:r>
-        <w:t>, Redis, memcache</w:t>
-      </w:r>
+      <w:proofErr w:type="spellStart"/>
+      <w:r>
+        <w:t>Mysql</w:t>
+      </w:r>
+      <w:proofErr w:type="spellEnd"/>
+      <w:r>
+        <w:t>, Postgres</w:t>
+      </w:r>
+      <w:r>
+        <w:t xml:space="preserve">, </w:t>
+      </w:r>
+      <w:proofErr w:type="spellStart"/>
+      <w:r>
+        <w:t>Redis</w:t>
+      </w:r>
+      <w:proofErr w:type="spellEnd"/>
+      <w:r>
+        <w:t xml:space="preserve">, </w:t>
+      </w:r>
+      <w:proofErr w:type="spellStart"/>
+      <w:r>
+        <w:t>memcache</w:t>
+      </w:r>
+      <w:proofErr w:type="spellEnd"/>
     </w:p>
     <w:p>
       <w:pPr>
@@ -1612,8 +1894,13 @@
         <w:pStyle w:val="ListBullet"/>
       </w:pPr>
       <w:r>
-        <w:t>Other skill areas: Sleepycat</w:t>
-      </w:r>
+        <w:t xml:space="preserve">Other skill areas: </w:t>
+      </w:r>
+      <w:proofErr w:type="spellStart"/>
+      <w:r>
+        <w:t>Sleepycat</w:t>
+      </w:r>
+      <w:proofErr w:type="spellEnd"/>
       <w:r>
         <w:t>, System administration, Telecommuting, Rails scalability</w:t>
       </w:r>
@@ -1678,7 +1965,10 @@
                 <w:pStyle w:val="BodyText"/>
               </w:pPr>
               <w:r>
-                <w:t>Bachelor of Science, Computer Science, minor Psychology</w:t>
+                <w:t>Bachelo</w:t>
+              </w:r>
+              <w:r>
+                <w:t>r of Science, Computer Science</w:t>
               </w:r>
             </w:p>
           </w:sdtContent>
@@ -5553,15 +5843,15 @@
   <w:font w:name="Times New Roman">
     <w:panose1 w:val="02020603050405020304"/>
     <w:charset w:val="00"/>
-    <w:family w:val="roman"/>
+    <w:family w:val="auto"/>
     <w:pitch w:val="variable"/>
     <w:sig w:usb0="E0002AEF" w:usb1="C0007841" w:usb2="00000009" w:usb3="00000000" w:csb0="000001FF" w:csb1="00000000"/>
   </w:font>
   <w:font w:name="Courier New">
     <w:panose1 w:val="02070309020205020404"/>
     <w:charset w:val="00"/>
-    <w:family w:val="roman"/>
-    <w:pitch w:val="fixed"/>
+    <w:family w:val="auto"/>
+    <w:pitch w:val="variable"/>
     <w:sig w:usb0="E0002AFF" w:usb1="C0007843" w:usb2="00000009" w:usb3="00000000" w:csb0="000001FF" w:csb1="00000000"/>
   </w:font>
   <w:font w:name="Wingdings">
@@ -5574,14 +5864,14 @@
   <w:font w:name="Calisto MT">
     <w:panose1 w:val="02040603050505030304"/>
     <w:charset w:val="00"/>
-    <w:family w:val="roman"/>
+    <w:family w:val="auto"/>
     <w:pitch w:val="variable"/>
     <w:sig w:usb0="00000003" w:usb1="00000000" w:usb2="00000000" w:usb3="00000000" w:csb0="00000001" w:csb1="00000000"/>
   </w:font>
   <w:font w:name="ＭＳ 明朝">
     <w:charset w:val="80"/>
-    <w:family w:val="roman"/>
-    <w:pitch w:val="fixed"/>
+    <w:family w:val="auto"/>
+    <w:pitch w:val="variable"/>
     <w:sig w:usb0="E00002FF" w:usb1="6AC7FDFB" w:usb2="08000012" w:usb3="00000000" w:csb0="0002009F" w:csb1="00000000"/>
   </w:font>
   <w:font w:name="Tahoma">
@@ -5608,21 +5898,21 @@
   <w:font w:name="Arial">
     <w:panose1 w:val="020B0604020202020204"/>
     <w:charset w:val="00"/>
-    <w:family w:val="swiss"/>
+    <w:family w:val="auto"/>
     <w:pitch w:val="variable"/>
     <w:sig w:usb0="E0002AFF" w:usb1="C0007843" w:usb2="00000009" w:usb3="00000000" w:csb0="000001FF" w:csb1="00000000"/>
   </w:font>
   <w:font w:name="Calibri">
     <w:panose1 w:val="020F0502020204030204"/>
     <w:charset w:val="00"/>
-    <w:family w:val="swiss"/>
+    <w:family w:val="auto"/>
     <w:pitch w:val="variable"/>
     <w:sig w:usb0="E00002FF" w:usb1="4000ACFF" w:usb2="00000001" w:usb3="00000000" w:csb0="0000019F" w:csb1="00000000"/>
   </w:font>
   <w:font w:name="Yu Mincho">
     <w:panose1 w:val="02020400000000000000"/>
     <w:charset w:val="80"/>
-    <w:family w:val="roman"/>
+    <w:family w:val="auto"/>
     <w:pitch w:val="variable"/>
     <w:sig w:usb0="800002E7" w:usb1="2AC7FCFF" w:usb2="00000012" w:usb3="00000000" w:csb0="0002009F" w:csb1="00000000"/>
   </w:font>
@@ -5636,7 +5926,7 @@
   <w:font w:name="Calibri Light">
     <w:panose1 w:val="020F0302020204030204"/>
     <w:charset w:val="00"/>
-    <w:family w:val="swiss"/>
+    <w:family w:val="auto"/>
     <w:pitch w:val="variable"/>
     <w:sig w:usb0="A00002EF" w:usb1="4000207B" w:usb2="00000000" w:usb3="00000000" w:csb0="0000019F" w:csb1="00000000"/>
   </w:font>
@@ -5694,6 +5984,7 @@
     <w:rsid w:val="007D69D6"/>
     <w:rsid w:val="00A22F68"/>
     <w:rsid w:val="00BD33B4"/>
+    <w:rsid w:val="00CD1A4A"/>
     <w:rsid w:val="00D04CD4"/>
     <w:rsid w:val="00D15A1F"/>
     <w:rsid w:val="00D35C98"/>
@@ -5713,7 +6004,7 @@
     <m:intLim m:val="subSup"/>
     <m:naryLim m:val="undOvr"/>
   </m:mathPr>
-  <w:themeFontLang w:val="en-US" w:eastAsia="ja-JP"/>
+  <w:themeFontLang w:val="en-US" w:eastAsia="ja-JP" w:bidi="x-none"/>
   <w:clrSchemeMapping w:bg1="light1" w:t1="dark1" w:bg2="light2" w:t2="dark2" w:accent1="accent1" w:accent2="accent2" w:accent3="accent3" w:accent4="accent4" w:accent5="accent5" w:accent6="accent6" w:hyperlink="hyperlink" w:followedHyperlink="followedHyperlink"/>
   <w:doNotAutoCompressPictures/>
   <w:decimalSymbol w:val="."/>
